--- a/Lab Exercise 9.7.2022.docx
+++ b/Lab Exercise 9.7.2022.docx
@@ -113,11 +113,1645 @@
     </w:p>
     <w:p/>
     <w:p>
-      <w:r>
-        <w:t>Now for something different; you will learn how to perform input and output operations using the JOptionPane.  Here is an example of the JOptionPane for input and output</w:t>
-      </w:r>
+      <w:pPr>
+        <w:autoSpaceDE w:val="0"/>
+        <w:autoSpaceDN w:val="0"/>
+        <w:adjustRightInd w:val="0"/>
+        <w:rPr>
+          <w:rFonts w:ascii="TimesNewRomanPSMT" w:hAnsi="TimesNewRomanPSMT" w:cs="TimesNewRomanPSMT"/>
+        </w:rPr>
+      </w:pPr>
+      <w:r>
+        <w:rPr>
+          <w:rFonts w:ascii="TimesNewRomanPSMT" w:hAnsi="TimesNewRomanPSMT" w:cs="TimesNewRomanPSMT"/>
+        </w:rPr>
+        <w:t>Unless otherwise instructed in the following problems, state what gets printed.</w:t>
+      </w:r>
+    </w:p>
+    <w:p>
+      <w:pPr>
+        <w:autoSpaceDE w:val="0"/>
+        <w:autoSpaceDN w:val="0"/>
+        <w:adjustRightInd w:val="0"/>
+        <w:rPr>
+          <w:rFonts w:ascii="TimesNewRomanPSMT" w:hAnsi="TimesNewRomanPSMT" w:cs="TimesNewRomanPSMT"/>
+        </w:rPr>
+      </w:pPr>
+      <w:r>
+        <w:rPr>
+          <w:rFonts w:ascii="TimesNewRomanPSMT" w:hAnsi="TimesNewRomanPSMT" w:cs="TimesNewRomanPSMT"/>
+        </w:rPr>
+        <w:t xml:space="preserve">1. Write code that will create a constant </w:t>
+      </w:r>
+      <w:r>
+        <w:rPr>
+          <w:i/>
+          <w:iCs/>
+        </w:rPr>
+        <w:t xml:space="preserve">E </w:t>
+      </w:r>
+      <w:r>
+        <w:rPr>
+          <w:rFonts w:ascii="TimesNewRomanPSMT" w:hAnsi="TimesNewRomanPSMT" w:cs="TimesNewRomanPSMT"/>
+        </w:rPr>
+        <w:t>that’s equal to 2.718.</w:t>
+      </w:r>
+    </w:p>
+    <w:p>
+      <w:pPr>
+        <w:autoSpaceDE w:val="0"/>
+        <w:autoSpaceDN w:val="0"/>
+        <w:adjustRightInd w:val="0"/>
+        <w:rPr>
+          <w:rFonts w:ascii="TimesNewRomanPSMT" w:hAnsi="TimesNewRomanPSMT" w:cs="TimesNewRomanPSMT"/>
+        </w:rPr>
+      </w:pPr>
+    </w:p>
+    <w:p>
+      <w:pPr>
+        <w:autoSpaceDE w:val="0"/>
+        <w:autoSpaceDN w:val="0"/>
+        <w:adjustRightInd w:val="0"/>
+        <w:rPr>
+          <w:rFonts w:ascii="TimesNewRomanPSMT" w:hAnsi="TimesNewRomanPSMT" w:cs="TimesNewRomanPSMT"/>
+        </w:rPr>
+      </w:pPr>
+    </w:p>
+    <w:p>
+      <w:pPr>
+        <w:autoSpaceDE w:val="0"/>
+        <w:autoSpaceDN w:val="0"/>
+        <w:adjustRightInd w:val="0"/>
+        <w:rPr>
+          <w:rFonts w:ascii="TimesNewRomanPSMT" w:hAnsi="TimesNewRomanPSMT" w:cs="TimesNewRomanPSMT"/>
+        </w:rPr>
+      </w:pPr>
+      <w:r>
+        <w:rPr>
+          <w:rFonts w:ascii="TimesNewRomanPSMT" w:hAnsi="TimesNewRomanPSMT" w:cs="TimesNewRomanPSMT"/>
+        </w:rPr>
+        <w:t xml:space="preserve">2. Write the simplest </w:t>
+      </w:r>
+      <w:proofErr w:type="gramStart"/>
+      <w:r>
+        <w:rPr>
+          <w:rFonts w:ascii="TimesNewRomanPSMT" w:hAnsi="TimesNewRomanPSMT" w:cs="TimesNewRomanPSMT"/>
+        </w:rPr>
+        <w:t>type</w:t>
+      </w:r>
+      <w:proofErr w:type="gramEnd"/>
+      <w:r>
+        <w:rPr>
+          <w:rFonts w:ascii="TimesNewRomanPSMT" w:hAnsi="TimesNewRomanPSMT" w:cs="TimesNewRomanPSMT"/>
+        </w:rPr>
+        <w:t xml:space="preserve"> constant that sets the number of students, </w:t>
+      </w:r>
+      <w:r>
+        <w:rPr>
+          <w:i/>
+          <w:iCs/>
+        </w:rPr>
+        <w:t>NUM_STUDENTS</w:t>
+      </w:r>
+      <w:r>
+        <w:rPr>
+          <w:rFonts w:ascii="TimesNewRomanPSMT" w:hAnsi="TimesNewRomanPSMT" w:cs="TimesNewRomanPSMT"/>
+        </w:rPr>
+        <w:t>,</w:t>
+      </w:r>
+    </w:p>
+    <w:p>
+      <w:pPr>
+        <w:autoSpaceDE w:val="0"/>
+        <w:autoSpaceDN w:val="0"/>
+        <w:adjustRightInd w:val="0"/>
+        <w:rPr>
+          <w:rFonts w:ascii="TimesNewRomanPSMT" w:hAnsi="TimesNewRomanPSMT" w:cs="TimesNewRomanPSMT"/>
+        </w:rPr>
+      </w:pPr>
+      <w:r>
+        <w:rPr>
+          <w:rFonts w:ascii="TimesNewRomanPSMT" w:hAnsi="TimesNewRomanPSMT" w:cs="TimesNewRomanPSMT"/>
+        </w:rPr>
+        <w:t>to 236.</w:t>
+      </w:r>
+    </w:p>
+    <w:p>
+      <w:pPr>
+        <w:autoSpaceDE w:val="0"/>
+        <w:autoSpaceDN w:val="0"/>
+        <w:adjustRightInd w:val="0"/>
+        <w:rPr>
+          <w:rFonts w:ascii="TimesNewRomanPSMT" w:hAnsi="TimesNewRomanPSMT" w:cs="TimesNewRomanPSMT"/>
+        </w:rPr>
+      </w:pPr>
+    </w:p>
+    <w:p>
+      <w:pPr>
+        <w:autoSpaceDE w:val="0"/>
+        <w:autoSpaceDN w:val="0"/>
+        <w:adjustRightInd w:val="0"/>
+        <w:rPr>
+          <w:rFonts w:ascii="TimesNewRomanPSMT" w:hAnsi="TimesNewRomanPSMT" w:cs="TimesNewRomanPSMT"/>
+        </w:rPr>
+      </w:pPr>
+    </w:p>
+    <w:p>
+      <w:pPr>
+        <w:autoSpaceDE w:val="0"/>
+        <w:autoSpaceDN w:val="0"/>
+        <w:adjustRightInd w:val="0"/>
+        <w:rPr>
+          <w:rFonts w:ascii="TimesNewRomanPSMT" w:hAnsi="TimesNewRomanPSMT" w:cs="TimesNewRomanPSMT"/>
+        </w:rPr>
+      </w:pPr>
+      <w:r>
+        <w:rPr>
+          <w:rFonts w:ascii="TimesNewRomanPSMT" w:hAnsi="TimesNewRomanPSMT" w:cs="TimesNewRomanPSMT"/>
+        </w:rPr>
+        <w:t xml:space="preserve">3. What’s wrong with the following code in the </w:t>
+      </w:r>
+      <w:r>
+        <w:rPr>
+          <w:i/>
+          <w:iCs/>
+        </w:rPr>
+        <w:t xml:space="preserve">main </w:t>
+      </w:r>
+      <w:r>
+        <w:rPr>
+          <w:rFonts w:ascii="TimesNewRomanPSMT" w:hAnsi="TimesNewRomanPSMT" w:cs="TimesNewRomanPSMT"/>
+        </w:rPr>
+        <w:t>method?</w:t>
+      </w:r>
+    </w:p>
+    <w:p>
+      <w:pPr>
+        <w:autoSpaceDE w:val="0"/>
+        <w:autoSpaceDN w:val="0"/>
+        <w:adjustRightInd w:val="0"/>
+        <w:rPr>
+          <w:rFonts w:ascii="TimesNewRomanPSMT" w:hAnsi="TimesNewRomanPSMT" w:cs="TimesNewRomanPSMT"/>
+        </w:rPr>
+      </w:pPr>
+      <w:r>
+        <w:rPr>
+          <w:rFonts w:ascii="TimesNewRomanPSMT" w:hAnsi="TimesNewRomanPSMT" w:cs="TimesNewRomanPSMT"/>
+        </w:rPr>
+        <w:t xml:space="preserve">final double </w:t>
+      </w:r>
+      <w:proofErr w:type="gramStart"/>
+      <w:r>
+        <w:rPr>
+          <w:rFonts w:ascii="TimesNewRomanPSMT" w:hAnsi="TimesNewRomanPSMT" w:cs="TimesNewRomanPSMT"/>
+        </w:rPr>
+        <w:t>Area;</w:t>
+      </w:r>
+      <w:proofErr w:type="gramEnd"/>
+    </w:p>
+    <w:p>
+      <w:pPr>
+        <w:autoSpaceDE w:val="0"/>
+        <w:autoSpaceDN w:val="0"/>
+        <w:adjustRightInd w:val="0"/>
+        <w:rPr>
+          <w:rFonts w:ascii="TimesNewRomanPSMT" w:hAnsi="TimesNewRomanPSMT" w:cs="TimesNewRomanPSMT"/>
+        </w:rPr>
+      </w:pPr>
+      <w:r>
+        <w:rPr>
+          <w:rFonts w:ascii="TimesNewRomanPSMT" w:hAnsi="TimesNewRomanPSMT" w:cs="TimesNewRomanPSMT"/>
+        </w:rPr>
+        <w:t xml:space="preserve">Area = </w:t>
+      </w:r>
+      <w:proofErr w:type="gramStart"/>
+      <w:r>
+        <w:rPr>
+          <w:rFonts w:ascii="TimesNewRomanPSMT" w:hAnsi="TimesNewRomanPSMT" w:cs="TimesNewRomanPSMT"/>
+        </w:rPr>
+        <w:t>203.49;</w:t>
+      </w:r>
+      <w:proofErr w:type="gramEnd"/>
+    </w:p>
+    <w:p>
+      <w:pPr>
+        <w:autoSpaceDE w:val="0"/>
+        <w:autoSpaceDN w:val="0"/>
+        <w:adjustRightInd w:val="0"/>
+        <w:rPr>
+          <w:rFonts w:ascii="TimesNewRomanPSMT" w:hAnsi="TimesNewRomanPSMT" w:cs="TimesNewRomanPSMT"/>
+        </w:rPr>
+      </w:pPr>
+    </w:p>
+    <w:p>
+      <w:pPr>
+        <w:autoSpaceDE w:val="0"/>
+        <w:autoSpaceDN w:val="0"/>
+        <w:adjustRightInd w:val="0"/>
+        <w:rPr>
+          <w:rFonts w:ascii="TimesNewRomanPSMT" w:hAnsi="TimesNewRomanPSMT" w:cs="TimesNewRomanPSMT"/>
+        </w:rPr>
+      </w:pPr>
+    </w:p>
+    <w:p>
+      <w:pPr>
+        <w:autoSpaceDE w:val="0"/>
+        <w:autoSpaceDN w:val="0"/>
+        <w:adjustRightInd w:val="0"/>
+        <w:rPr>
+          <w:rFonts w:ascii="TimesNewRomanPSMT" w:hAnsi="TimesNewRomanPSMT" w:cs="TimesNewRomanPSMT"/>
+        </w:rPr>
+      </w:pPr>
+      <w:r>
+        <w:rPr>
+          <w:rFonts w:ascii="TimesNewRomanPSMT" w:hAnsi="TimesNewRomanPSMT" w:cs="TimesNewRomanPSMT"/>
+        </w:rPr>
+        <w:t xml:space="preserve">4. int </w:t>
+      </w:r>
+      <w:proofErr w:type="spellStart"/>
+      <w:r>
+        <w:rPr>
+          <w:rFonts w:ascii="TimesNewRomanPSMT" w:hAnsi="TimesNewRomanPSMT" w:cs="TimesNewRomanPSMT"/>
+        </w:rPr>
+        <w:t>cnt</w:t>
+      </w:r>
+      <w:proofErr w:type="spellEnd"/>
+      <w:r>
+        <w:rPr>
+          <w:rFonts w:ascii="TimesNewRomanPSMT" w:hAnsi="TimesNewRomanPSMT" w:cs="TimesNewRomanPSMT"/>
+        </w:rPr>
+        <w:t xml:space="preserve"> = </w:t>
+      </w:r>
+      <w:proofErr w:type="gramStart"/>
+      <w:r>
+        <w:rPr>
+          <w:rFonts w:ascii="TimesNewRomanPSMT" w:hAnsi="TimesNewRomanPSMT" w:cs="TimesNewRomanPSMT"/>
+        </w:rPr>
+        <w:t>27.2;</w:t>
+      </w:r>
+      <w:proofErr w:type="gramEnd"/>
+    </w:p>
+    <w:p>
+      <w:pPr>
+        <w:autoSpaceDE w:val="0"/>
+        <w:autoSpaceDN w:val="0"/>
+        <w:adjustRightInd w:val="0"/>
+        <w:rPr>
+          <w:rFonts w:ascii="TimesNewRomanPSMT" w:hAnsi="TimesNewRomanPSMT" w:cs="TimesNewRomanPSMT"/>
+        </w:rPr>
+      </w:pPr>
+      <w:proofErr w:type="spellStart"/>
+      <w:r>
+        <w:rPr>
+          <w:rFonts w:ascii="TimesNewRomanPSMT" w:hAnsi="TimesNewRomanPSMT" w:cs="TimesNewRomanPSMT"/>
+        </w:rPr>
+        <w:t>System.out.println</w:t>
+      </w:r>
+      <w:proofErr w:type="spellEnd"/>
+      <w:r>
+        <w:rPr>
+          <w:rFonts w:ascii="TimesNewRomanPSMT" w:hAnsi="TimesNewRomanPSMT" w:cs="TimesNewRomanPSMT"/>
+        </w:rPr>
+        <w:t>(</w:t>
+      </w:r>
+      <w:proofErr w:type="spellStart"/>
+      <w:r>
+        <w:rPr>
+          <w:rFonts w:ascii="TimesNewRomanPSMT" w:hAnsi="TimesNewRomanPSMT" w:cs="TimesNewRomanPSMT"/>
+        </w:rPr>
+        <w:t>cnt</w:t>
+      </w:r>
+      <w:proofErr w:type="spellEnd"/>
+      <w:proofErr w:type="gramStart"/>
+      <w:r>
+        <w:rPr>
+          <w:rFonts w:ascii="TimesNewRomanPSMT" w:hAnsi="TimesNewRomanPSMT" w:cs="TimesNewRomanPSMT"/>
+        </w:rPr>
+        <w:t>);</w:t>
+      </w:r>
+      <w:proofErr w:type="gramEnd"/>
+    </w:p>
+    <w:p>
+      <w:pPr>
+        <w:autoSpaceDE w:val="0"/>
+        <w:autoSpaceDN w:val="0"/>
+        <w:adjustRightInd w:val="0"/>
+        <w:rPr>
+          <w:rFonts w:ascii="TimesNewRomanPSMT" w:hAnsi="TimesNewRomanPSMT" w:cs="TimesNewRomanPSMT"/>
+        </w:rPr>
+      </w:pPr>
+      <w:r>
+        <w:rPr>
+          <w:rFonts w:ascii="TimesNewRomanPSMT" w:hAnsi="TimesNewRomanPSMT" w:cs="TimesNewRomanPSMT"/>
+        </w:rPr>
+        <w:t>What’s printed?</w:t>
+      </w:r>
+    </w:p>
+    <w:p>
+      <w:pPr>
+        <w:autoSpaceDE w:val="0"/>
+        <w:autoSpaceDN w:val="0"/>
+        <w:adjustRightInd w:val="0"/>
+        <w:rPr>
+          <w:rFonts w:ascii="TimesNewRomanPSMT" w:hAnsi="TimesNewRomanPSMT" w:cs="TimesNewRomanPSMT"/>
+        </w:rPr>
+      </w:pPr>
+    </w:p>
+    <w:p>
+      <w:pPr>
+        <w:autoSpaceDE w:val="0"/>
+        <w:autoSpaceDN w:val="0"/>
+        <w:adjustRightInd w:val="0"/>
+        <w:rPr>
+          <w:rFonts w:ascii="TimesNewRomanPSMT" w:hAnsi="TimesNewRomanPSMT" w:cs="TimesNewRomanPSMT"/>
+        </w:rPr>
+      </w:pPr>
+    </w:p>
+    <w:p>
+      <w:pPr>
+        <w:autoSpaceDE w:val="0"/>
+        <w:autoSpaceDN w:val="0"/>
+        <w:adjustRightInd w:val="0"/>
+        <w:rPr>
+          <w:rFonts w:ascii="TimesNewRomanPSMT" w:hAnsi="TimesNewRomanPSMT" w:cs="TimesNewRomanPSMT"/>
+        </w:rPr>
+      </w:pPr>
+      <w:r>
+        <w:rPr>
+          <w:rFonts w:ascii="TimesNewRomanPSMT" w:hAnsi="TimesNewRomanPSMT" w:cs="TimesNewRomanPSMT"/>
+        </w:rPr>
+        <w:t xml:space="preserve">5. double d = </w:t>
+      </w:r>
+      <w:proofErr w:type="gramStart"/>
+      <w:r>
+        <w:rPr>
+          <w:rFonts w:ascii="TimesNewRomanPSMT" w:hAnsi="TimesNewRomanPSMT" w:cs="TimesNewRomanPSMT"/>
+        </w:rPr>
+        <w:t>78.1;</w:t>
+      </w:r>
+      <w:proofErr w:type="gramEnd"/>
+    </w:p>
+    <w:p>
+      <w:pPr>
+        <w:autoSpaceDE w:val="0"/>
+        <w:autoSpaceDN w:val="0"/>
+        <w:adjustRightInd w:val="0"/>
+        <w:rPr>
+          <w:rFonts w:ascii="TimesNewRomanPSMT" w:hAnsi="TimesNewRomanPSMT" w:cs="TimesNewRomanPSMT"/>
+        </w:rPr>
+      </w:pPr>
+      <w:r>
+        <w:rPr>
+          <w:rFonts w:ascii="TimesNewRomanPSMT" w:hAnsi="TimesNewRomanPSMT" w:cs="TimesNewRomanPSMT"/>
+        </w:rPr>
+        <w:t xml:space="preserve">int </w:t>
+      </w:r>
+      <w:proofErr w:type="spellStart"/>
+      <w:r>
+        <w:rPr>
+          <w:rFonts w:ascii="TimesNewRomanPSMT" w:hAnsi="TimesNewRomanPSMT" w:cs="TimesNewRomanPSMT"/>
+        </w:rPr>
+        <w:t>fg</w:t>
+      </w:r>
+      <w:proofErr w:type="spellEnd"/>
+      <w:r>
+        <w:rPr>
+          <w:rFonts w:ascii="TimesNewRomanPSMT" w:hAnsi="TimesNewRomanPSMT" w:cs="TimesNewRomanPSMT"/>
+        </w:rPr>
+        <w:t xml:space="preserve"> = (int)</w:t>
+      </w:r>
+      <w:proofErr w:type="gramStart"/>
+      <w:r>
+        <w:rPr>
+          <w:rFonts w:ascii="TimesNewRomanPSMT" w:hAnsi="TimesNewRomanPSMT" w:cs="TimesNewRomanPSMT"/>
+        </w:rPr>
+        <w:t>d;</w:t>
+      </w:r>
+      <w:proofErr w:type="gramEnd"/>
+    </w:p>
+    <w:p>
+      <w:pPr>
+        <w:autoSpaceDE w:val="0"/>
+        <w:autoSpaceDN w:val="0"/>
+        <w:adjustRightInd w:val="0"/>
+        <w:rPr>
+          <w:rFonts w:ascii="TimesNewRomanPSMT" w:hAnsi="TimesNewRomanPSMT" w:cs="TimesNewRomanPSMT"/>
+        </w:rPr>
+      </w:pPr>
+      <w:proofErr w:type="spellStart"/>
+      <w:r>
+        <w:rPr>
+          <w:rFonts w:ascii="TimesNewRomanPSMT" w:hAnsi="TimesNewRomanPSMT" w:cs="TimesNewRomanPSMT"/>
+        </w:rPr>
+        <w:t>System.out.println</w:t>
+      </w:r>
+      <w:proofErr w:type="spellEnd"/>
+      <w:r>
+        <w:rPr>
+          <w:rFonts w:ascii="TimesNewRomanPSMT" w:hAnsi="TimesNewRomanPSMT" w:cs="TimesNewRomanPSMT"/>
+        </w:rPr>
+        <w:t>(</w:t>
+      </w:r>
+      <w:proofErr w:type="spellStart"/>
+      <w:r>
+        <w:rPr>
+          <w:rFonts w:ascii="TimesNewRomanPSMT" w:hAnsi="TimesNewRomanPSMT" w:cs="TimesNewRomanPSMT"/>
+        </w:rPr>
+        <w:t>fg</w:t>
+      </w:r>
+      <w:proofErr w:type="spellEnd"/>
+      <w:proofErr w:type="gramStart"/>
+      <w:r>
+        <w:rPr>
+          <w:rFonts w:ascii="TimesNewRomanPSMT" w:hAnsi="TimesNewRomanPSMT" w:cs="TimesNewRomanPSMT"/>
+        </w:rPr>
+        <w:t>);</w:t>
+      </w:r>
+      <w:proofErr w:type="gramEnd"/>
+    </w:p>
+    <w:p>
+      <w:pPr>
+        <w:autoSpaceDE w:val="0"/>
+        <w:autoSpaceDN w:val="0"/>
+        <w:adjustRightInd w:val="0"/>
+        <w:rPr>
+          <w:rFonts w:ascii="TimesNewRomanPSMT" w:hAnsi="TimesNewRomanPSMT" w:cs="TimesNewRomanPSMT"/>
+        </w:rPr>
+      </w:pPr>
+      <w:r>
+        <w:rPr>
+          <w:rFonts w:ascii="TimesNewRomanPSMT" w:hAnsi="TimesNewRomanPSMT" w:cs="TimesNewRomanPSMT"/>
+        </w:rPr>
+        <w:t>What’s printed?</w:t>
+      </w:r>
+    </w:p>
+    <w:p>
+      <w:pPr>
+        <w:autoSpaceDE w:val="0"/>
+        <w:autoSpaceDN w:val="0"/>
+        <w:adjustRightInd w:val="0"/>
+        <w:rPr>
+          <w:rFonts w:ascii="TimesNewRomanPSMT" w:hAnsi="TimesNewRomanPSMT" w:cs="TimesNewRomanPSMT"/>
+        </w:rPr>
+      </w:pPr>
+    </w:p>
+    <w:p>
+      <w:pPr>
+        <w:autoSpaceDE w:val="0"/>
+        <w:autoSpaceDN w:val="0"/>
+        <w:adjustRightInd w:val="0"/>
+        <w:rPr>
+          <w:rFonts w:ascii="TimesNewRomanPSMT" w:hAnsi="TimesNewRomanPSMT" w:cs="TimesNewRomanPSMT"/>
+        </w:rPr>
+      </w:pPr>
+    </w:p>
+    <w:p>
+      <w:pPr>
+        <w:autoSpaceDE w:val="0"/>
+        <w:autoSpaceDN w:val="0"/>
+        <w:adjustRightInd w:val="0"/>
+        <w:rPr>
+          <w:rFonts w:ascii="TimesNewRomanPSMT" w:hAnsi="TimesNewRomanPSMT" w:cs="TimesNewRomanPSMT"/>
+        </w:rPr>
+      </w:pPr>
+      <w:r>
+        <w:rPr>
+          <w:rFonts w:ascii="TimesNewRomanPSMT" w:hAnsi="TimesNewRomanPSMT" w:cs="TimesNewRomanPSMT"/>
+        </w:rPr>
+        <w:t xml:space="preserve">6. Is </w:t>
+      </w:r>
+      <w:r>
+        <w:rPr>
+          <w:i/>
+          <w:iCs/>
+        </w:rPr>
+        <w:t xml:space="preserve">double f4 = 22; </w:t>
+      </w:r>
+      <w:r>
+        <w:rPr>
+          <w:rFonts w:ascii="TimesNewRomanPSMT" w:hAnsi="TimesNewRomanPSMT" w:cs="TimesNewRomanPSMT"/>
+        </w:rPr>
+        <w:t>legal?</w:t>
+      </w:r>
+    </w:p>
+    <w:p>
+      <w:pPr>
+        <w:autoSpaceDE w:val="0"/>
+        <w:autoSpaceDN w:val="0"/>
+        <w:adjustRightInd w:val="0"/>
+        <w:rPr>
+          <w:rFonts w:ascii="TimesNewRomanPSMT" w:hAnsi="TimesNewRomanPSMT" w:cs="TimesNewRomanPSMT"/>
+        </w:rPr>
+      </w:pPr>
+    </w:p>
+    <w:p>
+      <w:pPr>
+        <w:autoSpaceDE w:val="0"/>
+        <w:autoSpaceDN w:val="0"/>
+        <w:adjustRightInd w:val="0"/>
+        <w:rPr>
+          <w:rFonts w:ascii="TimesNewRomanPSMT" w:hAnsi="TimesNewRomanPSMT" w:cs="TimesNewRomanPSMT"/>
+        </w:rPr>
+      </w:pPr>
+    </w:p>
+    <w:p>
+      <w:pPr>
+        <w:autoSpaceDE w:val="0"/>
+        <w:autoSpaceDN w:val="0"/>
+        <w:adjustRightInd w:val="0"/>
+        <w:rPr>
+          <w:rFonts w:ascii="TimesNewRomanPSMT" w:hAnsi="TimesNewRomanPSMT" w:cs="TimesNewRomanPSMT"/>
+        </w:rPr>
+      </w:pPr>
+      <w:r>
+        <w:rPr>
+          <w:rFonts w:ascii="TimesNewRomanPSMT" w:hAnsi="TimesNewRomanPSMT" w:cs="TimesNewRomanPSMT"/>
+        </w:rPr>
+        <w:t xml:space="preserve">7. The following code stores a 20 in the variable </w:t>
+      </w:r>
+      <w:r>
+        <w:rPr>
+          <w:i/>
+          <w:iCs/>
+        </w:rPr>
+        <w:t>j</w:t>
+      </w:r>
+      <w:r>
+        <w:rPr>
+          <w:rFonts w:ascii="TimesNewRomanPSMT" w:hAnsi="TimesNewRomanPSMT" w:cs="TimesNewRomanPSMT"/>
+        </w:rPr>
+        <w:t>:</w:t>
+      </w:r>
+    </w:p>
+    <w:p>
+      <w:pPr>
+        <w:autoSpaceDE w:val="0"/>
+        <w:autoSpaceDN w:val="0"/>
+        <w:adjustRightInd w:val="0"/>
+        <w:rPr>
+          <w:rFonts w:ascii="TimesNewRomanPSMT" w:hAnsi="TimesNewRomanPSMT" w:cs="TimesNewRomanPSMT"/>
+        </w:rPr>
+      </w:pPr>
+      <w:r>
+        <w:rPr>
+          <w:rFonts w:ascii="TimesNewRomanPSMT" w:hAnsi="TimesNewRomanPSMT" w:cs="TimesNewRomanPSMT"/>
+        </w:rPr>
+        <w:t xml:space="preserve">double j = </w:t>
+      </w:r>
+      <w:proofErr w:type="gramStart"/>
+      <w:r>
+        <w:rPr>
+          <w:rFonts w:ascii="TimesNewRomanPSMT" w:hAnsi="TimesNewRomanPSMT" w:cs="TimesNewRomanPSMT"/>
+        </w:rPr>
+        <w:t>61/3;</w:t>
+      </w:r>
+      <w:proofErr w:type="gramEnd"/>
+    </w:p>
+    <w:p>
+      <w:pPr>
+        <w:autoSpaceDE w:val="0"/>
+        <w:autoSpaceDN w:val="0"/>
+        <w:adjustRightInd w:val="0"/>
+        <w:rPr>
+          <w:rFonts w:ascii="TimesNewRomanPSMT" w:hAnsi="TimesNewRomanPSMT" w:cs="TimesNewRomanPSMT"/>
+        </w:rPr>
+      </w:pPr>
+      <w:r>
+        <w:rPr>
+          <w:rFonts w:ascii="TimesNewRomanPSMT" w:hAnsi="TimesNewRomanPSMT" w:cs="TimesNewRomanPSMT"/>
+        </w:rPr>
+        <w:t>What small change can you make to this single line of code to make it print the “real”</w:t>
+      </w:r>
+    </w:p>
+    <w:p>
+      <w:pPr>
+        <w:autoSpaceDE w:val="0"/>
+        <w:autoSpaceDN w:val="0"/>
+        <w:adjustRightInd w:val="0"/>
+        <w:rPr>
+          <w:rFonts w:ascii="TimesNewRomanPSMT" w:hAnsi="TimesNewRomanPSMT" w:cs="TimesNewRomanPSMT"/>
+        </w:rPr>
+      </w:pPr>
+      <w:r>
+        <w:rPr>
+          <w:rFonts w:ascii="TimesNewRomanPSMT" w:hAnsi="TimesNewRomanPSMT" w:cs="TimesNewRomanPSMT"/>
+        </w:rPr>
+        <w:t>answer to the division?</w:t>
+      </w:r>
+    </w:p>
+    <w:p>
+      <w:pPr>
+        <w:autoSpaceDE w:val="0"/>
+        <w:autoSpaceDN w:val="0"/>
+        <w:adjustRightInd w:val="0"/>
+        <w:rPr>
+          <w:rFonts w:ascii="TimesNewRomanPSMT" w:hAnsi="TimesNewRomanPSMT" w:cs="TimesNewRomanPSMT"/>
+        </w:rPr>
+      </w:pPr>
+    </w:p>
+    <w:p>
+      <w:pPr>
+        <w:autoSpaceDE w:val="0"/>
+        <w:autoSpaceDN w:val="0"/>
+        <w:adjustRightInd w:val="0"/>
+        <w:rPr>
+          <w:rFonts w:ascii="TimesNewRomanPSMT" w:hAnsi="TimesNewRomanPSMT" w:cs="TimesNewRomanPSMT"/>
+        </w:rPr>
+      </w:pPr>
+    </w:p>
+    <w:p>
+      <w:pPr>
+        <w:autoSpaceDE w:val="0"/>
+        <w:autoSpaceDN w:val="0"/>
+        <w:adjustRightInd w:val="0"/>
+        <w:rPr>
+          <w:rFonts w:ascii="TimesNewRomanPSMT" w:hAnsi="TimesNewRomanPSMT" w:cs="TimesNewRomanPSMT"/>
+        </w:rPr>
+      </w:pPr>
+      <w:r>
+        <w:rPr>
+          <w:rFonts w:ascii="TimesNewRomanPSMT" w:hAnsi="TimesNewRomanPSMT" w:cs="TimesNewRomanPSMT"/>
+        </w:rPr>
+        <w:t xml:space="preserve">8. </w:t>
+      </w:r>
+      <w:proofErr w:type="spellStart"/>
+      <w:r>
+        <w:rPr>
+          <w:rFonts w:ascii="TimesNewRomanPSMT" w:hAnsi="TimesNewRomanPSMT" w:cs="TimesNewRomanPSMT"/>
+        </w:rPr>
+        <w:t>System.out.println</w:t>
+      </w:r>
+      <w:proofErr w:type="spellEnd"/>
+      <w:proofErr w:type="gramStart"/>
+      <w:r>
+        <w:rPr>
+          <w:rFonts w:ascii="TimesNewRomanPSMT" w:hAnsi="TimesNewRomanPSMT" w:cs="TimesNewRomanPSMT"/>
+        </w:rPr>
+        <w:t>( (</w:t>
+      </w:r>
+      <w:proofErr w:type="gramEnd"/>
+      <w:r>
+        <w:rPr>
+          <w:rFonts w:ascii="TimesNewRomanPSMT" w:hAnsi="TimesNewRomanPSMT" w:cs="TimesNewRomanPSMT"/>
+        </w:rPr>
+        <w:t>double)(90/9) );</w:t>
+      </w:r>
+    </w:p>
+    <w:p>
+      <w:pPr>
+        <w:autoSpaceDE w:val="0"/>
+        <w:autoSpaceDN w:val="0"/>
+        <w:adjustRightInd w:val="0"/>
+        <w:rPr>
+          <w:rFonts w:ascii="TimesNewRomanPSMT" w:hAnsi="TimesNewRomanPSMT" w:cs="TimesNewRomanPSMT"/>
+        </w:rPr>
+      </w:pPr>
+    </w:p>
+    <w:p>
+      <w:pPr>
+        <w:autoSpaceDE w:val="0"/>
+        <w:autoSpaceDN w:val="0"/>
+        <w:adjustRightInd w:val="0"/>
+        <w:rPr>
+          <w:rFonts w:ascii="TimesNewRomanPSMT" w:hAnsi="TimesNewRomanPSMT" w:cs="TimesNewRomanPSMT"/>
+        </w:rPr>
+      </w:pPr>
+    </w:p>
+    <w:p>
+      <w:pPr>
+        <w:autoSpaceDE w:val="0"/>
+        <w:autoSpaceDN w:val="0"/>
+        <w:adjustRightInd w:val="0"/>
+        <w:rPr>
+          <w:rFonts w:ascii="TimesNewRomanPSMT" w:hAnsi="TimesNewRomanPSMT" w:cs="TimesNewRomanPSMT"/>
+        </w:rPr>
+      </w:pPr>
+      <w:r>
+        <w:rPr>
+          <w:rFonts w:ascii="TimesNewRomanPSMT" w:hAnsi="TimesNewRomanPSMT" w:cs="TimesNewRomanPSMT"/>
+        </w:rPr>
+        <w:t xml:space="preserve">9. </w:t>
+      </w:r>
+      <w:proofErr w:type="spellStart"/>
+      <w:r>
+        <w:rPr>
+          <w:rFonts w:ascii="TimesNewRomanPSMT" w:hAnsi="TimesNewRomanPSMT" w:cs="TimesNewRomanPSMT"/>
+        </w:rPr>
+        <w:t>System.out.println</w:t>
+      </w:r>
+      <w:proofErr w:type="spellEnd"/>
+      <w:r>
+        <w:rPr>
+          <w:rFonts w:ascii="TimesNewRomanPSMT" w:hAnsi="TimesNewRomanPSMT" w:cs="TimesNewRomanPSMT"/>
+        </w:rPr>
+        <w:t>(4 + 6.0/4 + 5 * 3 – 3</w:t>
+      </w:r>
+      <w:proofErr w:type="gramStart"/>
+      <w:r>
+        <w:rPr>
+          <w:rFonts w:ascii="TimesNewRomanPSMT" w:hAnsi="TimesNewRomanPSMT" w:cs="TimesNewRomanPSMT"/>
+        </w:rPr>
+        <w:t>);</w:t>
+      </w:r>
+      <w:proofErr w:type="gramEnd"/>
+    </w:p>
+    <w:p>
+      <w:pPr>
+        <w:autoSpaceDE w:val="0"/>
+        <w:autoSpaceDN w:val="0"/>
+        <w:adjustRightInd w:val="0"/>
+        <w:rPr>
+          <w:rFonts w:ascii="TimesNewRomanPSMT" w:hAnsi="TimesNewRomanPSMT" w:cs="TimesNewRomanPSMT"/>
+        </w:rPr>
+      </w:pPr>
+    </w:p>
+    <w:p>
+      <w:pPr>
+        <w:autoSpaceDE w:val="0"/>
+        <w:autoSpaceDN w:val="0"/>
+        <w:adjustRightInd w:val="0"/>
+        <w:rPr>
+          <w:rFonts w:ascii="TimesNewRomanPSMT" w:hAnsi="TimesNewRomanPSMT" w:cs="TimesNewRomanPSMT"/>
+        </w:rPr>
+      </w:pPr>
+      <w:r>
+        <w:rPr>
+          <w:rFonts w:ascii="TimesNewRomanPSMT" w:hAnsi="TimesNewRomanPSMT" w:cs="TimesNewRomanPSMT"/>
+        </w:rPr>
+        <w:t xml:space="preserve">10. int p = </w:t>
+      </w:r>
+      <w:proofErr w:type="gramStart"/>
+      <w:r>
+        <w:rPr>
+          <w:rFonts w:ascii="TimesNewRomanPSMT" w:hAnsi="TimesNewRomanPSMT" w:cs="TimesNewRomanPSMT"/>
+        </w:rPr>
+        <w:t>3;</w:t>
+      </w:r>
+      <w:proofErr w:type="gramEnd"/>
+    </w:p>
+    <w:p>
+      <w:pPr>
+        <w:autoSpaceDE w:val="0"/>
+        <w:autoSpaceDN w:val="0"/>
+        <w:adjustRightInd w:val="0"/>
+        <w:rPr>
+          <w:rFonts w:ascii="TimesNewRomanPSMT" w:hAnsi="TimesNewRomanPSMT" w:cs="TimesNewRomanPSMT"/>
+        </w:rPr>
+      </w:pPr>
+      <w:r>
+        <w:rPr>
+          <w:rFonts w:ascii="TimesNewRomanPSMT" w:hAnsi="TimesNewRomanPSMT" w:cs="TimesNewRomanPSMT"/>
+        </w:rPr>
+        <w:t xml:space="preserve">double d = </w:t>
+      </w:r>
+      <w:proofErr w:type="gramStart"/>
+      <w:r>
+        <w:rPr>
+          <w:rFonts w:ascii="TimesNewRomanPSMT" w:hAnsi="TimesNewRomanPSMT" w:cs="TimesNewRomanPSMT"/>
+        </w:rPr>
+        <w:t>10.3;</w:t>
+      </w:r>
+      <w:proofErr w:type="gramEnd"/>
+    </w:p>
+    <w:p>
+      <w:pPr>
+        <w:autoSpaceDE w:val="0"/>
+        <w:autoSpaceDN w:val="0"/>
+        <w:adjustRightInd w:val="0"/>
+        <w:rPr>
+          <w:rFonts w:ascii="TimesNewRomanPSMT" w:hAnsi="TimesNewRomanPSMT" w:cs="TimesNewRomanPSMT"/>
+        </w:rPr>
+      </w:pPr>
+      <w:r>
+        <w:rPr>
+          <w:rFonts w:ascii="TimesNewRomanPSMT" w:hAnsi="TimesNewRomanPSMT" w:cs="TimesNewRomanPSMT"/>
+        </w:rPr>
+        <w:t>int j = (int)</w:t>
+      </w:r>
+      <w:proofErr w:type="gramStart"/>
+      <w:r>
+        <w:rPr>
+          <w:rFonts w:ascii="TimesNewRomanPSMT" w:hAnsi="TimesNewRomanPSMT" w:cs="TimesNewRomanPSMT"/>
+        </w:rPr>
+        <w:t>5.9;</w:t>
+      </w:r>
+      <w:proofErr w:type="gramEnd"/>
+    </w:p>
+    <w:p>
+      <w:pPr>
+        <w:autoSpaceDE w:val="0"/>
+        <w:autoSpaceDN w:val="0"/>
+        <w:adjustRightInd w:val="0"/>
+        <w:rPr>
+          <w:rFonts w:ascii="TimesNewRomanPSMT" w:hAnsi="TimesNewRomanPSMT" w:cs="TimesNewRomanPSMT"/>
+        </w:rPr>
+      </w:pPr>
+      <w:proofErr w:type="spellStart"/>
+      <w:r>
+        <w:rPr>
+          <w:rFonts w:ascii="TimesNewRomanPSMT" w:hAnsi="TimesNewRomanPSMT" w:cs="TimesNewRomanPSMT"/>
+        </w:rPr>
+        <w:t>System.out.println</w:t>
+      </w:r>
+      <w:proofErr w:type="spellEnd"/>
+      <w:r>
+        <w:rPr>
+          <w:rFonts w:ascii="TimesNewRomanPSMT" w:hAnsi="TimesNewRomanPSMT" w:cs="TimesNewRomanPSMT"/>
+        </w:rPr>
+        <w:t>(p + p * d – 3 * j</w:t>
+      </w:r>
+      <w:proofErr w:type="gramStart"/>
+      <w:r>
+        <w:rPr>
+          <w:rFonts w:ascii="TimesNewRomanPSMT" w:hAnsi="TimesNewRomanPSMT" w:cs="TimesNewRomanPSMT"/>
+        </w:rPr>
+        <w:t>);</w:t>
+      </w:r>
+      <w:proofErr w:type="gramEnd"/>
+    </w:p>
+    <w:p>
+      <w:pPr>
+        <w:autoSpaceDE w:val="0"/>
+        <w:autoSpaceDN w:val="0"/>
+        <w:adjustRightInd w:val="0"/>
+        <w:rPr>
+          <w:rFonts w:ascii="TimesNewRomanPSMT" w:hAnsi="TimesNewRomanPSMT" w:cs="TimesNewRomanPSMT"/>
+        </w:rPr>
+      </w:pPr>
+    </w:p>
+    <w:p>
+      <w:pPr>
+        <w:autoSpaceDE w:val="0"/>
+        <w:autoSpaceDN w:val="0"/>
+        <w:adjustRightInd w:val="0"/>
+        <w:rPr>
+          <w:rFonts w:ascii="TimesNewRomanPSMT" w:hAnsi="TimesNewRomanPSMT" w:cs="TimesNewRomanPSMT"/>
+        </w:rPr>
+      </w:pPr>
+    </w:p>
+    <w:p>
+      <w:pPr>
+        <w:autoSpaceDE w:val="0"/>
+        <w:autoSpaceDN w:val="0"/>
+        <w:adjustRightInd w:val="0"/>
+        <w:rPr>
+          <w:rFonts w:ascii="TimesNewRomanPSMT" w:hAnsi="TimesNewRomanPSMT" w:cs="TimesNewRomanPSMT"/>
+        </w:rPr>
+      </w:pPr>
+      <w:r>
+        <w:rPr>
+          <w:rFonts w:ascii="TimesNewRomanPSMT" w:hAnsi="TimesNewRomanPSMT" w:cs="TimesNewRomanPSMT"/>
+        </w:rPr>
+        <w:t xml:space="preserve">11. int p = </w:t>
+      </w:r>
+      <w:proofErr w:type="gramStart"/>
+      <w:r>
+        <w:rPr>
+          <w:rFonts w:ascii="TimesNewRomanPSMT" w:hAnsi="TimesNewRomanPSMT" w:cs="TimesNewRomanPSMT"/>
+        </w:rPr>
+        <w:t>3;</w:t>
+      </w:r>
+      <w:proofErr w:type="gramEnd"/>
+    </w:p>
+    <w:p>
+      <w:pPr>
+        <w:autoSpaceDE w:val="0"/>
+        <w:autoSpaceDN w:val="0"/>
+        <w:adjustRightInd w:val="0"/>
+        <w:rPr>
+          <w:rFonts w:ascii="TimesNewRomanPSMT" w:hAnsi="TimesNewRomanPSMT" w:cs="TimesNewRomanPSMT"/>
+        </w:rPr>
+      </w:pPr>
+      <w:r>
+        <w:rPr>
+          <w:rFonts w:ascii="TimesNewRomanPSMT" w:hAnsi="TimesNewRomanPSMT" w:cs="TimesNewRomanPSMT"/>
+        </w:rPr>
+        <w:t xml:space="preserve">double d = </w:t>
+      </w:r>
+      <w:proofErr w:type="gramStart"/>
+      <w:r>
+        <w:rPr>
+          <w:rFonts w:ascii="TimesNewRomanPSMT" w:hAnsi="TimesNewRomanPSMT" w:cs="TimesNewRomanPSMT"/>
+        </w:rPr>
+        <w:t>10.3;</w:t>
+      </w:r>
+      <w:proofErr w:type="gramEnd"/>
+    </w:p>
+    <w:p>
+      <w:pPr>
+        <w:autoSpaceDE w:val="0"/>
+        <w:autoSpaceDN w:val="0"/>
+        <w:adjustRightInd w:val="0"/>
+        <w:rPr>
+          <w:rFonts w:ascii="TimesNewRomanPSMT" w:hAnsi="TimesNewRomanPSMT" w:cs="TimesNewRomanPSMT"/>
+        </w:rPr>
+      </w:pPr>
+      <w:r>
+        <w:rPr>
+          <w:rFonts w:ascii="TimesNewRomanPSMT" w:hAnsi="TimesNewRomanPSMT" w:cs="TimesNewRomanPSMT"/>
+        </w:rPr>
+        <w:t>int j = (int)</w:t>
+      </w:r>
+      <w:proofErr w:type="gramStart"/>
+      <w:r>
+        <w:rPr>
+          <w:rFonts w:ascii="TimesNewRomanPSMT" w:hAnsi="TimesNewRomanPSMT" w:cs="TimesNewRomanPSMT"/>
+        </w:rPr>
+        <w:t>5.9;</w:t>
+      </w:r>
+      <w:proofErr w:type="gramEnd"/>
+    </w:p>
+    <w:p>
+      <w:pPr>
+        <w:autoSpaceDE w:val="0"/>
+        <w:autoSpaceDN w:val="0"/>
+        <w:adjustRightInd w:val="0"/>
+        <w:rPr>
+          <w:rFonts w:ascii="TimesNewRomanPSMT" w:hAnsi="TimesNewRomanPSMT" w:cs="TimesNewRomanPSMT"/>
+        </w:rPr>
+      </w:pPr>
+      <w:proofErr w:type="spellStart"/>
+      <w:r>
+        <w:rPr>
+          <w:rFonts w:ascii="TimesNewRomanPSMT" w:hAnsi="TimesNewRomanPSMT" w:cs="TimesNewRomanPSMT"/>
+        </w:rPr>
+        <w:t>System.out.println</w:t>
+      </w:r>
+      <w:proofErr w:type="spellEnd"/>
+      <w:r>
+        <w:rPr>
+          <w:rFonts w:ascii="TimesNewRomanPSMT" w:hAnsi="TimesNewRomanPSMT" w:cs="TimesNewRomanPSMT"/>
+        </w:rPr>
+        <w:t>(p + p * (int)d – 3 * j</w:t>
+      </w:r>
+      <w:proofErr w:type="gramStart"/>
+      <w:r>
+        <w:rPr>
+          <w:rFonts w:ascii="TimesNewRomanPSMT" w:hAnsi="TimesNewRomanPSMT" w:cs="TimesNewRomanPSMT"/>
+        </w:rPr>
+        <w:t>);</w:t>
+      </w:r>
+      <w:proofErr w:type="gramEnd"/>
+    </w:p>
+    <w:p>
+      <w:pPr>
+        <w:autoSpaceDE w:val="0"/>
+        <w:autoSpaceDN w:val="0"/>
+        <w:adjustRightInd w:val="0"/>
+        <w:rPr>
+          <w:rFonts w:ascii="TimesNewRomanPSMT" w:hAnsi="TimesNewRomanPSMT" w:cs="TimesNewRomanPSMT"/>
+        </w:rPr>
+      </w:pPr>
+    </w:p>
+    <w:p>
+      <w:pPr>
+        <w:autoSpaceDE w:val="0"/>
+        <w:autoSpaceDN w:val="0"/>
+        <w:adjustRightInd w:val="0"/>
+        <w:rPr>
+          <w:rFonts w:ascii="TimesNewRomanPSMT" w:hAnsi="TimesNewRomanPSMT" w:cs="TimesNewRomanPSMT"/>
+        </w:rPr>
+      </w:pPr>
+    </w:p>
+    <w:p>
+      <w:pPr>
+        <w:autoSpaceDE w:val="0"/>
+        <w:autoSpaceDN w:val="0"/>
+        <w:adjustRightInd w:val="0"/>
+        <w:rPr>
+          <w:rFonts w:ascii="TimesNewRomanPSMT" w:hAnsi="TimesNewRomanPSMT" w:cs="TimesNewRomanPSMT"/>
+        </w:rPr>
+      </w:pPr>
+      <w:r>
+        <w:rPr>
+          <w:rFonts w:ascii="TimesNewRomanPSMT" w:hAnsi="TimesNewRomanPSMT" w:cs="TimesNewRomanPSMT"/>
+        </w:rPr>
+        <w:t>The following code applies to 12 – 15:</w:t>
+      </w:r>
+    </w:p>
+    <w:p>
+      <w:pPr>
+        <w:autoSpaceDE w:val="0"/>
+        <w:autoSpaceDN w:val="0"/>
+        <w:adjustRightInd w:val="0"/>
+        <w:rPr>
+          <w:rFonts w:ascii="TimesNewRomanPSMT" w:hAnsi="TimesNewRomanPSMT" w:cs="TimesNewRomanPSMT"/>
+        </w:rPr>
+      </w:pPr>
+      <w:r>
+        <w:rPr>
+          <w:rFonts w:ascii="TimesNewRomanPSMT" w:hAnsi="TimesNewRomanPSMT" w:cs="TimesNewRomanPSMT"/>
+        </w:rPr>
+        <w:t xml:space="preserve">int dividend = 12, divisor = 4, quotient = 0, remainder = </w:t>
+      </w:r>
+      <w:proofErr w:type="gramStart"/>
+      <w:r>
+        <w:rPr>
+          <w:rFonts w:ascii="TimesNewRomanPSMT" w:hAnsi="TimesNewRomanPSMT" w:cs="TimesNewRomanPSMT"/>
+        </w:rPr>
+        <w:t>0;</w:t>
+      </w:r>
+      <w:proofErr w:type="gramEnd"/>
+    </w:p>
+    <w:p>
+      <w:pPr>
+        <w:autoSpaceDE w:val="0"/>
+        <w:autoSpaceDN w:val="0"/>
+        <w:adjustRightInd w:val="0"/>
+        <w:rPr>
+          <w:rFonts w:ascii="TimesNewRomanPSMT" w:hAnsi="TimesNewRomanPSMT" w:cs="TimesNewRomanPSMT"/>
+        </w:rPr>
+      </w:pPr>
+      <w:r>
+        <w:rPr>
+          <w:rFonts w:ascii="TimesNewRomanPSMT" w:hAnsi="TimesNewRomanPSMT" w:cs="TimesNewRomanPSMT"/>
+        </w:rPr>
+        <w:t xml:space="preserve">int dividend2 = 13, divisor2 = 3, quotient2 = 0, remainder2 = </w:t>
+      </w:r>
+      <w:proofErr w:type="gramStart"/>
+      <w:r>
+        <w:rPr>
+          <w:rFonts w:ascii="TimesNewRomanPSMT" w:hAnsi="TimesNewRomanPSMT" w:cs="TimesNewRomanPSMT"/>
+        </w:rPr>
+        <w:t>0;</w:t>
+      </w:r>
+      <w:proofErr w:type="gramEnd"/>
+    </w:p>
+    <w:p>
+      <w:pPr>
+        <w:autoSpaceDE w:val="0"/>
+        <w:autoSpaceDN w:val="0"/>
+        <w:adjustRightInd w:val="0"/>
+        <w:rPr>
+          <w:rFonts w:ascii="TimesNewRomanPSMT" w:hAnsi="TimesNewRomanPSMT" w:cs="TimesNewRomanPSMT"/>
+        </w:rPr>
+      </w:pPr>
+      <w:r>
+        <w:rPr>
+          <w:rFonts w:ascii="TimesNewRomanPSMT" w:hAnsi="TimesNewRomanPSMT" w:cs="TimesNewRomanPSMT"/>
+        </w:rPr>
+        <w:t>quotient = dividend/</w:t>
+      </w:r>
+      <w:proofErr w:type="gramStart"/>
+      <w:r>
+        <w:rPr>
+          <w:rFonts w:ascii="TimesNewRomanPSMT" w:hAnsi="TimesNewRomanPSMT" w:cs="TimesNewRomanPSMT"/>
+        </w:rPr>
+        <w:t>divisor;</w:t>
+      </w:r>
+      <w:proofErr w:type="gramEnd"/>
+    </w:p>
+    <w:p>
+      <w:pPr>
+        <w:autoSpaceDE w:val="0"/>
+        <w:autoSpaceDN w:val="0"/>
+        <w:adjustRightInd w:val="0"/>
+        <w:rPr>
+          <w:rFonts w:ascii="TimesNewRomanPSMT" w:hAnsi="TimesNewRomanPSMT" w:cs="TimesNewRomanPSMT"/>
+        </w:rPr>
+      </w:pPr>
+      <w:r>
+        <w:rPr>
+          <w:rFonts w:ascii="TimesNewRomanPSMT" w:hAnsi="TimesNewRomanPSMT" w:cs="TimesNewRomanPSMT"/>
+        </w:rPr>
+        <w:t xml:space="preserve">remainder = dividend % </w:t>
+      </w:r>
+      <w:proofErr w:type="gramStart"/>
+      <w:r>
+        <w:rPr>
+          <w:rFonts w:ascii="TimesNewRomanPSMT" w:hAnsi="TimesNewRomanPSMT" w:cs="TimesNewRomanPSMT"/>
+        </w:rPr>
+        <w:t>divisor;</w:t>
+      </w:r>
+      <w:proofErr w:type="gramEnd"/>
+    </w:p>
+    <w:p>
+      <w:pPr>
+        <w:autoSpaceDE w:val="0"/>
+        <w:autoSpaceDN w:val="0"/>
+        <w:adjustRightInd w:val="0"/>
+        <w:rPr>
+          <w:rFonts w:ascii="TimesNewRomanPSMT" w:hAnsi="TimesNewRomanPSMT" w:cs="TimesNewRomanPSMT"/>
+        </w:rPr>
+      </w:pPr>
+      <w:r>
+        <w:rPr>
+          <w:rFonts w:ascii="TimesNewRomanPSMT" w:hAnsi="TimesNewRomanPSMT" w:cs="TimesNewRomanPSMT"/>
+        </w:rPr>
+        <w:t xml:space="preserve">quotient2 = dividend2 / </w:t>
+      </w:r>
+      <w:proofErr w:type="gramStart"/>
+      <w:r>
+        <w:rPr>
+          <w:rFonts w:ascii="TimesNewRomanPSMT" w:hAnsi="TimesNewRomanPSMT" w:cs="TimesNewRomanPSMT"/>
+        </w:rPr>
+        <w:t>divisor2;</w:t>
+      </w:r>
+      <w:proofErr w:type="gramEnd"/>
+    </w:p>
+    <w:p>
+      <w:pPr>
+        <w:autoSpaceDE w:val="0"/>
+        <w:autoSpaceDN w:val="0"/>
+        <w:adjustRightInd w:val="0"/>
+        <w:rPr>
+          <w:rFonts w:ascii="TimesNewRomanPSMT" w:hAnsi="TimesNewRomanPSMT" w:cs="TimesNewRomanPSMT"/>
+        </w:rPr>
+      </w:pPr>
+      <w:r>
+        <w:rPr>
+          <w:rFonts w:ascii="TimesNewRomanPSMT" w:hAnsi="TimesNewRomanPSMT" w:cs="TimesNewRomanPSMT"/>
+        </w:rPr>
+        <w:t xml:space="preserve">remainder2 = dividend2 % </w:t>
+      </w:r>
+      <w:proofErr w:type="gramStart"/>
+      <w:r>
+        <w:rPr>
+          <w:rFonts w:ascii="TimesNewRomanPSMT" w:hAnsi="TimesNewRomanPSMT" w:cs="TimesNewRomanPSMT"/>
+        </w:rPr>
+        <w:t>divisor2;</w:t>
+      </w:r>
+      <w:proofErr w:type="gramEnd"/>
+    </w:p>
+    <w:p>
+      <w:pPr>
+        <w:autoSpaceDE w:val="0"/>
+        <w:autoSpaceDN w:val="0"/>
+        <w:adjustRightInd w:val="0"/>
+        <w:rPr>
+          <w:rFonts w:ascii="TimesNewRomanPSMT" w:hAnsi="TimesNewRomanPSMT" w:cs="TimesNewRomanPSMT"/>
+        </w:rPr>
+      </w:pPr>
+      <w:r>
+        <w:rPr>
+          <w:rFonts w:ascii="TimesNewRomanPSMT" w:hAnsi="TimesNewRomanPSMT" w:cs="TimesNewRomanPSMT"/>
+        </w:rPr>
+        <w:t xml:space="preserve">12. </w:t>
+      </w:r>
+      <w:proofErr w:type="spellStart"/>
+      <w:r>
+        <w:rPr>
+          <w:rFonts w:ascii="TimesNewRomanPSMT" w:hAnsi="TimesNewRomanPSMT" w:cs="TimesNewRomanPSMT"/>
+        </w:rPr>
+        <w:t>System.out.println</w:t>
+      </w:r>
+      <w:proofErr w:type="spellEnd"/>
+      <w:r>
+        <w:rPr>
+          <w:rFonts w:ascii="TimesNewRomanPSMT" w:hAnsi="TimesNewRomanPSMT" w:cs="TimesNewRomanPSMT"/>
+        </w:rPr>
+        <w:t>(quotient</w:t>
+      </w:r>
+      <w:proofErr w:type="gramStart"/>
+      <w:r>
+        <w:rPr>
+          <w:rFonts w:ascii="TimesNewRomanPSMT" w:hAnsi="TimesNewRomanPSMT" w:cs="TimesNewRomanPSMT"/>
+        </w:rPr>
+        <w:t>);</w:t>
+      </w:r>
+      <w:proofErr w:type="gramEnd"/>
+    </w:p>
+    <w:p>
+      <w:pPr>
+        <w:autoSpaceDE w:val="0"/>
+        <w:autoSpaceDN w:val="0"/>
+        <w:adjustRightInd w:val="0"/>
+        <w:rPr>
+          <w:rFonts w:ascii="TimesNewRomanPSMT" w:hAnsi="TimesNewRomanPSMT" w:cs="TimesNewRomanPSMT"/>
+        </w:rPr>
+      </w:pPr>
+    </w:p>
+    <w:p>
+      <w:pPr>
+        <w:autoSpaceDE w:val="0"/>
+        <w:autoSpaceDN w:val="0"/>
+        <w:adjustRightInd w:val="0"/>
+        <w:rPr>
+          <w:rFonts w:ascii="TimesNewRomanPSMT" w:hAnsi="TimesNewRomanPSMT" w:cs="TimesNewRomanPSMT"/>
+        </w:rPr>
+      </w:pPr>
+    </w:p>
+    <w:p>
+      <w:pPr>
+        <w:autoSpaceDE w:val="0"/>
+        <w:autoSpaceDN w:val="0"/>
+        <w:adjustRightInd w:val="0"/>
+        <w:rPr>
+          <w:rFonts w:ascii="TimesNewRomanPSMT" w:hAnsi="TimesNewRomanPSMT" w:cs="TimesNewRomanPSMT"/>
+        </w:rPr>
+      </w:pPr>
+      <w:r>
+        <w:rPr>
+          <w:rFonts w:ascii="TimesNewRomanPSMT" w:hAnsi="TimesNewRomanPSMT" w:cs="TimesNewRomanPSMT"/>
+        </w:rPr>
+        <w:t xml:space="preserve">13. </w:t>
+      </w:r>
+      <w:proofErr w:type="spellStart"/>
+      <w:r>
+        <w:rPr>
+          <w:rFonts w:ascii="TimesNewRomanPSMT" w:hAnsi="TimesNewRomanPSMT" w:cs="TimesNewRomanPSMT"/>
+        </w:rPr>
+        <w:t>System.out.println</w:t>
+      </w:r>
+      <w:proofErr w:type="spellEnd"/>
+      <w:r>
+        <w:rPr>
+          <w:rFonts w:ascii="TimesNewRomanPSMT" w:hAnsi="TimesNewRomanPSMT" w:cs="TimesNewRomanPSMT"/>
+        </w:rPr>
+        <w:t>(remainder</w:t>
+      </w:r>
+      <w:proofErr w:type="gramStart"/>
+      <w:r>
+        <w:rPr>
+          <w:rFonts w:ascii="TimesNewRomanPSMT" w:hAnsi="TimesNewRomanPSMT" w:cs="TimesNewRomanPSMT"/>
+        </w:rPr>
+        <w:t>);</w:t>
+      </w:r>
+      <w:proofErr w:type="gramEnd"/>
+    </w:p>
+    <w:p>
+      <w:pPr>
+        <w:autoSpaceDE w:val="0"/>
+        <w:autoSpaceDN w:val="0"/>
+        <w:adjustRightInd w:val="0"/>
+        <w:rPr>
+          <w:rFonts w:ascii="TimesNewRomanPSMT" w:hAnsi="TimesNewRomanPSMT" w:cs="TimesNewRomanPSMT"/>
+        </w:rPr>
+      </w:pPr>
+    </w:p>
+    <w:p>
+      <w:pPr>
+        <w:autoSpaceDE w:val="0"/>
+        <w:autoSpaceDN w:val="0"/>
+        <w:adjustRightInd w:val="0"/>
+        <w:rPr>
+          <w:rFonts w:ascii="TimesNewRomanPSMT" w:hAnsi="TimesNewRomanPSMT" w:cs="TimesNewRomanPSMT"/>
+        </w:rPr>
+      </w:pPr>
+    </w:p>
+    <w:p>
+      <w:pPr>
+        <w:autoSpaceDE w:val="0"/>
+        <w:autoSpaceDN w:val="0"/>
+        <w:adjustRightInd w:val="0"/>
+        <w:rPr>
+          <w:rFonts w:ascii="TimesNewRomanPSMT" w:hAnsi="TimesNewRomanPSMT" w:cs="TimesNewRomanPSMT"/>
+        </w:rPr>
+      </w:pPr>
+      <w:r>
+        <w:rPr>
+          <w:rFonts w:ascii="TimesNewRomanPSMT" w:hAnsi="TimesNewRomanPSMT" w:cs="TimesNewRomanPSMT"/>
+        </w:rPr>
+        <w:t xml:space="preserve">14. </w:t>
+      </w:r>
+      <w:proofErr w:type="spellStart"/>
+      <w:r>
+        <w:rPr>
+          <w:rFonts w:ascii="TimesNewRomanPSMT" w:hAnsi="TimesNewRomanPSMT" w:cs="TimesNewRomanPSMT"/>
+        </w:rPr>
+        <w:t>System.out.println</w:t>
+      </w:r>
+      <w:proofErr w:type="spellEnd"/>
+      <w:r>
+        <w:rPr>
+          <w:rFonts w:ascii="TimesNewRomanPSMT" w:hAnsi="TimesNewRomanPSMT" w:cs="TimesNewRomanPSMT"/>
+        </w:rPr>
+        <w:t>(quotient2</w:t>
+      </w:r>
+      <w:proofErr w:type="gramStart"/>
+      <w:r>
+        <w:rPr>
+          <w:rFonts w:ascii="TimesNewRomanPSMT" w:hAnsi="TimesNewRomanPSMT" w:cs="TimesNewRomanPSMT"/>
+        </w:rPr>
+        <w:t>);</w:t>
+      </w:r>
+      <w:proofErr w:type="gramEnd"/>
+    </w:p>
+    <w:p>
+      <w:pPr>
+        <w:autoSpaceDE w:val="0"/>
+        <w:autoSpaceDN w:val="0"/>
+        <w:adjustRightInd w:val="0"/>
+        <w:rPr>
+          <w:rFonts w:ascii="TimesNewRomanPSMT" w:hAnsi="TimesNewRomanPSMT" w:cs="TimesNewRomanPSMT"/>
+        </w:rPr>
+      </w:pPr>
+    </w:p>
+    <w:p>
+      <w:pPr>
+        <w:autoSpaceDE w:val="0"/>
+        <w:autoSpaceDN w:val="0"/>
+        <w:adjustRightInd w:val="0"/>
+        <w:rPr>
+          <w:rFonts w:ascii="TimesNewRomanPSMT" w:hAnsi="TimesNewRomanPSMT" w:cs="TimesNewRomanPSMT"/>
+        </w:rPr>
+      </w:pPr>
+    </w:p>
+    <w:p>
+      <w:pPr>
+        <w:autoSpaceDE w:val="0"/>
+        <w:autoSpaceDN w:val="0"/>
+        <w:adjustRightInd w:val="0"/>
+        <w:rPr>
+          <w:rFonts w:ascii="TimesNewRomanPSMT" w:hAnsi="TimesNewRomanPSMT" w:cs="TimesNewRomanPSMT"/>
+        </w:rPr>
+      </w:pPr>
+      <w:r>
+        <w:rPr>
+          <w:rFonts w:ascii="TimesNewRomanPSMT" w:hAnsi="TimesNewRomanPSMT" w:cs="TimesNewRomanPSMT"/>
+        </w:rPr>
+        <w:t xml:space="preserve">15. </w:t>
+      </w:r>
+      <w:proofErr w:type="spellStart"/>
+      <w:r>
+        <w:rPr>
+          <w:rFonts w:ascii="TimesNewRomanPSMT" w:hAnsi="TimesNewRomanPSMT" w:cs="TimesNewRomanPSMT"/>
+        </w:rPr>
+        <w:t>System.out.println</w:t>
+      </w:r>
+      <w:proofErr w:type="spellEnd"/>
+      <w:r>
+        <w:rPr>
+          <w:rFonts w:ascii="TimesNewRomanPSMT" w:hAnsi="TimesNewRomanPSMT" w:cs="TimesNewRomanPSMT"/>
+        </w:rPr>
+        <w:t>(remainder2</w:t>
+      </w:r>
+      <w:proofErr w:type="gramStart"/>
+      <w:r>
+        <w:rPr>
+          <w:rFonts w:ascii="TimesNewRomanPSMT" w:hAnsi="TimesNewRomanPSMT" w:cs="TimesNewRomanPSMT"/>
+        </w:rPr>
+        <w:t>);</w:t>
+      </w:r>
+      <w:proofErr w:type="gramEnd"/>
+    </w:p>
+    <w:p>
+      <w:pPr>
+        <w:autoSpaceDE w:val="0"/>
+        <w:autoSpaceDN w:val="0"/>
+        <w:adjustRightInd w:val="0"/>
+        <w:rPr>
+          <w:rFonts w:ascii="TimesNewRomanPSMT" w:hAnsi="TimesNewRomanPSMT" w:cs="TimesNewRomanPSMT"/>
+        </w:rPr>
+      </w:pPr>
+    </w:p>
+    <w:p>
+      <w:pPr>
+        <w:autoSpaceDE w:val="0"/>
+        <w:autoSpaceDN w:val="0"/>
+        <w:adjustRightInd w:val="0"/>
+        <w:rPr>
+          <w:rFonts w:ascii="TimesNewRomanPSMT" w:hAnsi="TimesNewRomanPSMT" w:cs="TimesNewRomanPSMT"/>
+        </w:rPr>
+      </w:pPr>
+    </w:p>
+    <w:p>
+      <w:pPr>
+        <w:autoSpaceDE w:val="0"/>
+        <w:autoSpaceDN w:val="0"/>
+        <w:adjustRightInd w:val="0"/>
+        <w:rPr>
+          <w:rFonts w:ascii="TimesNewRomanPSMT" w:hAnsi="TimesNewRomanPSMT" w:cs="TimesNewRomanPSMT"/>
+        </w:rPr>
+      </w:pPr>
+      <w:r>
+        <w:rPr>
+          <w:rFonts w:ascii="TimesNewRomanPSMT" w:hAnsi="TimesNewRomanPSMT" w:cs="TimesNewRomanPSMT"/>
+        </w:rPr>
+        <w:t xml:space="preserve">16. Write a line of code in which you divide the double precision number </w:t>
+      </w:r>
+      <w:r>
+        <w:rPr>
+          <w:i/>
+          <w:iCs/>
+        </w:rPr>
+        <w:t xml:space="preserve">d </w:t>
+      </w:r>
+      <w:r>
+        <w:rPr>
+          <w:rFonts w:ascii="TimesNewRomanPSMT" w:hAnsi="TimesNewRomanPSMT" w:cs="TimesNewRomanPSMT"/>
+        </w:rPr>
+        <w:t>by an integer</w:t>
+      </w:r>
+    </w:p>
+    <w:p>
+      <w:pPr>
+        <w:autoSpaceDE w:val="0"/>
+        <w:autoSpaceDN w:val="0"/>
+        <w:adjustRightInd w:val="0"/>
+        <w:rPr>
+          <w:rFonts w:ascii="TimesNewRomanPSMT" w:hAnsi="TimesNewRomanPSMT" w:cs="TimesNewRomanPSMT"/>
+        </w:rPr>
+      </w:pPr>
+      <w:r>
+        <w:rPr>
+          <w:rFonts w:ascii="TimesNewRomanPSMT" w:hAnsi="TimesNewRomanPSMT" w:cs="TimesNewRomanPSMT"/>
+        </w:rPr>
+        <w:t xml:space="preserve">variable called </w:t>
+      </w:r>
+      <w:proofErr w:type="spellStart"/>
+      <w:r>
+        <w:rPr>
+          <w:i/>
+          <w:iCs/>
+        </w:rPr>
+        <w:t>i</w:t>
+      </w:r>
+      <w:proofErr w:type="spellEnd"/>
+      <w:r>
+        <w:rPr>
+          <w:rFonts w:ascii="TimesNewRomanPSMT" w:hAnsi="TimesNewRomanPSMT" w:cs="TimesNewRomanPSMT"/>
+        </w:rPr>
+        <w:t xml:space="preserve">. Type cast the </w:t>
+      </w:r>
+      <w:r>
+        <w:rPr>
+          <w:i/>
+          <w:iCs/>
+        </w:rPr>
+        <w:t xml:space="preserve">double </w:t>
+      </w:r>
+      <w:r>
+        <w:rPr>
+          <w:rFonts w:ascii="TimesNewRomanPSMT" w:hAnsi="TimesNewRomanPSMT" w:cs="TimesNewRomanPSMT"/>
+        </w:rPr>
+        <w:t>so that strictly integer division is done. Store</w:t>
+      </w:r>
+    </w:p>
+    <w:p>
+      <w:pPr>
+        <w:autoSpaceDE w:val="0"/>
+        <w:autoSpaceDN w:val="0"/>
+        <w:adjustRightInd w:val="0"/>
+        <w:rPr>
+          <w:rFonts w:ascii="TimesNewRomanPSMT" w:hAnsi="TimesNewRomanPSMT" w:cs="TimesNewRomanPSMT"/>
+        </w:rPr>
+      </w:pPr>
+      <w:r>
+        <w:rPr>
+          <w:rFonts w:ascii="TimesNewRomanPSMT" w:hAnsi="TimesNewRomanPSMT" w:cs="TimesNewRomanPSMT"/>
+        </w:rPr>
+        <w:t xml:space="preserve">the result in </w:t>
+      </w:r>
+      <w:r>
+        <w:rPr>
+          <w:i/>
+          <w:iCs/>
+        </w:rPr>
+        <w:t>j</w:t>
+      </w:r>
+      <w:r>
+        <w:rPr>
+          <w:rFonts w:ascii="TimesNewRomanPSMT" w:hAnsi="TimesNewRomanPSMT" w:cs="TimesNewRomanPSMT"/>
+        </w:rPr>
+        <w:t>, an integer.</w:t>
+      </w:r>
+    </w:p>
+    <w:p>
+      <w:pPr>
+        <w:autoSpaceDE w:val="0"/>
+        <w:autoSpaceDN w:val="0"/>
+        <w:adjustRightInd w:val="0"/>
+        <w:rPr>
+          <w:rFonts w:ascii="TimesNewRomanPSMT" w:hAnsi="TimesNewRomanPSMT" w:cs="TimesNewRomanPSMT"/>
+        </w:rPr>
+      </w:pPr>
+    </w:p>
+    <w:p>
+      <w:pPr>
+        <w:autoSpaceDE w:val="0"/>
+        <w:autoSpaceDN w:val="0"/>
+        <w:adjustRightInd w:val="0"/>
+        <w:rPr>
+          <w:rFonts w:ascii="TimesNewRomanPSMT" w:hAnsi="TimesNewRomanPSMT" w:cs="TimesNewRomanPSMT"/>
+        </w:rPr>
+      </w:pPr>
+    </w:p>
+    <w:p>
+      <w:pPr>
+        <w:autoSpaceDE w:val="0"/>
+        <w:autoSpaceDN w:val="0"/>
+        <w:adjustRightInd w:val="0"/>
+        <w:rPr>
+          <w:rFonts w:ascii="TimesNewRomanPSMT" w:hAnsi="TimesNewRomanPSMT" w:cs="TimesNewRomanPSMT"/>
+        </w:rPr>
+      </w:pPr>
+      <w:r>
+        <w:rPr>
+          <w:rFonts w:ascii="TimesNewRomanPSMT" w:hAnsi="TimesNewRomanPSMT" w:cs="TimesNewRomanPSMT"/>
+        </w:rPr>
+        <w:t>17. Suppose we have a line of code that says</w:t>
+      </w:r>
+    </w:p>
+    <w:p>
+      <w:pPr>
+        <w:autoSpaceDE w:val="0"/>
+        <w:autoSpaceDN w:val="0"/>
+        <w:adjustRightInd w:val="0"/>
+        <w:rPr>
+          <w:rFonts w:ascii="TimesNewRomanPSMT" w:hAnsi="TimesNewRomanPSMT" w:cs="TimesNewRomanPSMT"/>
+        </w:rPr>
+      </w:pPr>
+      <w:r>
+        <w:rPr>
+          <w:rFonts w:ascii="TimesNewRomanPSMT" w:hAnsi="TimesNewRomanPSMT" w:cs="TimesNewRomanPSMT"/>
+        </w:rPr>
+        <w:t>final String M = “</w:t>
+      </w:r>
+      <w:proofErr w:type="spellStart"/>
+      <w:r>
+        <w:rPr>
+          <w:rFonts w:ascii="TimesNewRomanPSMT" w:hAnsi="TimesNewRomanPSMT" w:cs="TimesNewRomanPSMT"/>
+        </w:rPr>
+        <w:t>ugg</w:t>
+      </w:r>
+      <w:proofErr w:type="spellEnd"/>
+      <w:proofErr w:type="gramStart"/>
+      <w:r>
+        <w:rPr>
+          <w:rFonts w:ascii="TimesNewRomanPSMT" w:hAnsi="TimesNewRomanPSMT" w:cs="TimesNewRomanPSMT"/>
+        </w:rPr>
+        <w:t>”;</w:t>
+      </w:r>
+      <w:proofErr w:type="gramEnd"/>
+    </w:p>
+    <w:p>
+      <w:pPr>
+        <w:autoSpaceDE w:val="0"/>
+        <w:autoSpaceDN w:val="0"/>
+        <w:adjustRightInd w:val="0"/>
+        <w:rPr>
+          <w:rFonts w:ascii="TimesNewRomanPSMT" w:hAnsi="TimesNewRomanPSMT" w:cs="TimesNewRomanPSMT"/>
+        </w:rPr>
+      </w:pPr>
+      <w:r>
+        <w:rPr>
+          <w:rFonts w:ascii="TimesNewRomanPSMT" w:hAnsi="TimesNewRomanPSMT" w:cs="TimesNewRomanPSMT"/>
+        </w:rPr>
+        <w:t>Later in the same program, would it be permissible to say the following?</w:t>
+      </w:r>
+    </w:p>
+    <w:p>
+      <w:pPr>
+        <w:rPr>
+          <w:rFonts w:ascii="TimesNewRomanPSMT" w:hAnsi="TimesNewRomanPSMT" w:cs="TimesNewRomanPSMT"/>
+        </w:rPr>
+      </w:pPr>
+      <w:r>
+        <w:rPr>
+          <w:rFonts w:ascii="TimesNewRomanPSMT" w:hAnsi="TimesNewRomanPSMT" w:cs="TimesNewRomanPSMT"/>
+        </w:rPr>
+        <w:t>M = “wow</w:t>
+      </w:r>
+      <w:proofErr w:type="gramStart"/>
+      <w:r>
+        <w:rPr>
+          <w:rFonts w:ascii="TimesNewRomanPSMT" w:hAnsi="TimesNewRomanPSMT" w:cs="TimesNewRomanPSMT"/>
+        </w:rPr>
+        <w:t>”;</w:t>
+      </w:r>
+      <w:proofErr w:type="gramEnd"/>
+    </w:p>
+    <w:p>
+      <w:pPr>
+        <w:rPr>
+          <w:rFonts w:ascii="TimesNewRomanPSMT" w:hAnsi="TimesNewRomanPSMT" w:cs="TimesNewRomanPSMT"/>
+        </w:rPr>
+      </w:pPr>
     </w:p>
     <w:p/>
+    <w:p/>
+    <w:p/>
+    <w:p>
+      <w:r>
+        <w:t xml:space="preserve">Now for something </w:t>
+      </w:r>
+      <w:proofErr w:type="gramStart"/>
+      <w:r>
+        <w:t>different;</w:t>
+      </w:r>
+      <w:proofErr w:type="gramEnd"/>
+      <w:r>
+        <w:t xml:space="preserve"> you will learn how to perform input and output operations using the </w:t>
+      </w:r>
+      <w:proofErr w:type="spellStart"/>
+      <w:r>
+        <w:t>JOptionPane</w:t>
+      </w:r>
+      <w:proofErr w:type="spellEnd"/>
+      <w:r>
+        <w:t xml:space="preserve">.  Here is an example of the </w:t>
+      </w:r>
+      <w:proofErr w:type="spellStart"/>
+      <w:r>
+        <w:t>JOptionPane</w:t>
+      </w:r>
+      <w:proofErr w:type="spellEnd"/>
+      <w:r>
+        <w:t xml:space="preserve"> for input and output</w:t>
+      </w:r>
+    </w:p>
+    <w:p/>
     <w:p>
       <w:r>
         <w:t>Output</w:t>
@@ -129,12 +1763,36 @@
           <w:rStyle w:val="HTMLCode"/>
         </w:rPr>
       </w:pPr>
+      <w:proofErr w:type="spellStart"/>
       <w:r>
         <w:rPr>
           <w:rStyle w:val="HTMLCode"/>
         </w:rPr>
-        <w:t>JOptionPane.showMessageDialog(null, "alert", "alert", JOptionPane.ERROR_MESSAGE);</w:t>
-      </w:r>
+        <w:t>JOptionPane.showMessageDialog</w:t>
+      </w:r>
+      <w:proofErr w:type="spellEnd"/>
+      <w:r>
+        <w:rPr>
+          <w:rStyle w:val="HTMLCode"/>
+        </w:rPr>
+        <w:t xml:space="preserve">(null, "alert", "alert", </w:t>
+      </w:r>
+      <w:proofErr w:type="spellStart"/>
+      <w:r>
+        <w:rPr>
+          <w:rStyle w:val="HTMLCode"/>
+        </w:rPr>
+        <w:t>JOptionPane.ERROR_MESSAGE</w:t>
+      </w:r>
+      <w:proofErr w:type="spellEnd"/>
+      <w:proofErr w:type="gramStart"/>
+      <w:r>
+        <w:rPr>
+          <w:rStyle w:val="HTMLCode"/>
+        </w:rPr>
+        <w:t>);</w:t>
+      </w:r>
+      <w:proofErr w:type="gramEnd"/>
     </w:p>
     <w:p/>
     <w:p>
@@ -161,36 +1819,124 @@
           <w:sz w:val="18"/>
           <w:szCs w:val="18"/>
         </w:rPr>
-        <w:t>String inputValue = JOptionPane.</w:t>
-      </w:r>
+        <w:t xml:space="preserve">String </w:t>
+      </w:r>
+      <w:proofErr w:type="spellStart"/>
       <w:r>
         <w:rPr>
           <w:rStyle w:val="HTMLCode"/>
           <w:sz w:val="18"/>
           <w:szCs w:val="18"/>
         </w:rPr>
-        <w:t xml:space="preserve">showInputDialog("Please input a </w:t>
-      </w:r>
+        <w:t>inputValue</w:t>
+      </w:r>
+      <w:proofErr w:type="spellEnd"/>
       <w:r>
         <w:rPr>
           <w:rStyle w:val="HTMLCode"/>
           <w:sz w:val="18"/>
           <w:szCs w:val="18"/>
         </w:rPr>
-        <w:t>value");</w:t>
-      </w:r>
+        <w:t xml:space="preserve"> = </w:t>
+      </w:r>
+      <w:proofErr w:type="spellStart"/>
+      <w:r>
+        <w:rPr>
+          <w:rStyle w:val="HTMLCode"/>
+          <w:sz w:val="18"/>
+          <w:szCs w:val="18"/>
+        </w:rPr>
+        <w:t>JOptionPane.</w:t>
+      </w:r>
+      <w:r>
+        <w:rPr>
+          <w:rStyle w:val="HTMLCode"/>
+          <w:sz w:val="18"/>
+          <w:szCs w:val="18"/>
+        </w:rPr>
+        <w:t>showInputDialog</w:t>
+      </w:r>
+      <w:proofErr w:type="spellEnd"/>
+      <w:r>
+        <w:rPr>
+          <w:rStyle w:val="HTMLCode"/>
+          <w:sz w:val="18"/>
+          <w:szCs w:val="18"/>
+        </w:rPr>
+        <w:t xml:space="preserve">("Please input a </w:t>
+      </w:r>
+      <w:r>
+        <w:rPr>
+          <w:rStyle w:val="HTMLCode"/>
+          <w:sz w:val="18"/>
+          <w:szCs w:val="18"/>
+        </w:rPr>
+        <w:t>value"</w:t>
+      </w:r>
+      <w:proofErr w:type="gramStart"/>
+      <w:r>
+        <w:rPr>
+          <w:rStyle w:val="HTMLCode"/>
+          <w:sz w:val="18"/>
+          <w:szCs w:val="18"/>
+        </w:rPr>
+        <w:t>);</w:t>
+      </w:r>
+      <w:proofErr w:type="gramEnd"/>
     </w:p>
     <w:p/>
     <w:p>
       <w:r>
-        <w:t>Note:  The input is treated as a String and must be converted to the appropriate data type.  For example if the inputValue needed to be converted into an integer, you could use the following:</w:t>
+        <w:t xml:space="preserve">Note:  The input is treated as a String and must be converted to the appropriate data type.  For </w:t>
+      </w:r>
+      <w:proofErr w:type="gramStart"/>
+      <w:r>
+        <w:t>example</w:t>
+      </w:r>
+      <w:proofErr w:type="gramEnd"/>
+      <w:r>
+        <w:t xml:space="preserve"> if the </w:t>
+      </w:r>
+      <w:proofErr w:type="spellStart"/>
+      <w:r>
+        <w:t>inputValue</w:t>
+      </w:r>
+      <w:proofErr w:type="spellEnd"/>
+      <w:r>
+        <w:t xml:space="preserve"> needed to be converted into an integer, you could use the following:</w:t>
       </w:r>
     </w:p>
     <w:p/>
     <w:p>
       <w:r>
-        <w:t>int inputNumber = Integer.parseInt(intputValue);</w:t>
-      </w:r>
+        <w:t xml:space="preserve">int </w:t>
+      </w:r>
+      <w:proofErr w:type="spellStart"/>
+      <w:r>
+        <w:t>inputNumber</w:t>
+      </w:r>
+      <w:proofErr w:type="spellEnd"/>
+      <w:r>
+        <w:t xml:space="preserve"> = </w:t>
+      </w:r>
+      <w:proofErr w:type="spellStart"/>
+      <w:r>
+        <w:t>Integer.parseInt</w:t>
+      </w:r>
+      <w:proofErr w:type="spellEnd"/>
+      <w:r>
+        <w:t>(</w:t>
+      </w:r>
+      <w:proofErr w:type="spellStart"/>
+      <w:r>
+        <w:t>intputValue</w:t>
+      </w:r>
+      <w:proofErr w:type="spellEnd"/>
+      <w:proofErr w:type="gramStart"/>
+      <w:r>
+        <w:t>);</w:t>
+      </w:r>
+      <w:proofErr w:type="gramEnd"/>
     </w:p>
     <w:p/>
     <w:p>
@@ -201,7 +1947,15 @@
         </w:numPr>
       </w:pPr>
       <w:r>
-        <w:t>Write a class Calculate that inputs three integers from the user and displays</w:t>
+        <w:t xml:space="preserve">Write a class Calculate </w:t>
+      </w:r>
+      <w:proofErr w:type="gramStart"/>
+      <w:r>
+        <w:t>that inputs</w:t>
+      </w:r>
+      <w:proofErr w:type="gramEnd"/>
+      <w:r>
+        <w:t xml:space="preserve"> three integers from the user and displays</w:t>
       </w:r>
       <w:r>
         <w:t xml:space="preserve"> and displays the sum.  </w:t>
@@ -213,7 +1967,15 @@
         <w:t xml:space="preserve"> </w:t>
       </w:r>
       <w:r>
-        <w:t>using a JOptionPane.  Here is a skeleton of your program</w:t>
+        <w:t xml:space="preserve">using a </w:t>
+      </w:r>
+      <w:proofErr w:type="spellStart"/>
+      <w:r>
+        <w:t>JOptionPane</w:t>
+      </w:r>
+      <w:proofErr w:type="spellEnd"/>
+      <w:r>
+        <w:t>.  Here is a skeleton of your program</w:t>
       </w:r>
     </w:p>
     <w:p/>
@@ -224,7 +1986,20 @@
     </w:p>
     <w:p>
       <w:r>
-        <w:t>import javax.swing.JOptionPane;</w:t>
+        <w:t xml:space="preserve">import </w:t>
+      </w:r>
+      <w:proofErr w:type="spellStart"/>
+      <w:proofErr w:type="gramStart"/>
+      <w:r>
+        <w:t>javax.swing</w:t>
+      </w:r>
+      <w:proofErr w:type="gramEnd"/>
+      <w:r>
+        <w:t>.JOptionPane</w:t>
+      </w:r>
+      <w:proofErr w:type="spellEnd"/>
+      <w:r>
+        <w:t>;</w:t>
       </w:r>
     </w:p>
     <w:p/>
@@ -240,7 +2015,23 @@
     </w:p>
     <w:p>
       <w:r>
-        <w:t xml:space="preserve">   public static void main( String[] args)</w:t>
+        <w:t xml:space="preserve">   public static void </w:t>
+      </w:r>
+      <w:proofErr w:type="gramStart"/>
+      <w:r>
+        <w:t>main( String</w:t>
+      </w:r>
+      <w:proofErr w:type="gramEnd"/>
+      <w:r>
+        <w:t xml:space="preserve">[] </w:t>
+      </w:r>
+      <w:proofErr w:type="spellStart"/>
+      <w:r>
+        <w:t>args</w:t>
+      </w:r>
+      <w:proofErr w:type="spellEnd"/>
+      <w:r>
+        <w:t>)</w:t>
       </w:r>
     </w:p>
     <w:p>
@@ -250,16 +2041,36 @@
     </w:p>
     <w:p>
       <w:r>
-        <w:t xml:space="preserve">      String firstNumber;  </w:t>
+        <w:t xml:space="preserve">      String </w:t>
+      </w:r>
+      <w:proofErr w:type="spellStart"/>
+      <w:proofErr w:type="gramStart"/>
+      <w:r>
+        <w:t>firstNumber</w:t>
+      </w:r>
+      <w:proofErr w:type="spellEnd"/>
+      <w:r>
+        <w:t xml:space="preserve">;  </w:t>
       </w:r>
       <w:r>
         <w:tab/>
+      </w:r>
+      <w:proofErr w:type="gramEnd"/>
+      <w:r>
         <w:t>// first string entered by user</w:t>
       </w:r>
     </w:p>
     <w:p>
       <w:r>
-        <w:t xml:space="preserve">      String secondNumber; </w:t>
+        <w:t xml:space="preserve">      String </w:t>
+      </w:r>
+      <w:proofErr w:type="spellStart"/>
+      <w:r>
+        <w:t>secondNumber</w:t>
+      </w:r>
+      <w:proofErr w:type="spellEnd"/>
+      <w:r>
+        <w:t xml:space="preserve">; </w:t>
       </w:r>
       <w:r>
         <w:tab/>
@@ -268,10 +2079,22 @@
     </w:p>
     <w:p>
       <w:r>
-        <w:t xml:space="preserve">      String thirdNumber;  </w:t>
+        <w:t xml:space="preserve">      String </w:t>
+      </w:r>
+      <w:proofErr w:type="spellStart"/>
+      <w:proofErr w:type="gramStart"/>
+      <w:r>
+        <w:t>thirdNumber</w:t>
+      </w:r>
+      <w:proofErr w:type="spellEnd"/>
+      <w:r>
+        <w:t xml:space="preserve">;  </w:t>
       </w:r>
       <w:r>
         <w:tab/>
+      </w:r>
+      <w:proofErr w:type="gramEnd"/>
+      <w:r>
         <w:t>// third string entered by user</w:t>
       </w:r>
     </w:p>
@@ -306,7 +2129,15 @@
     <w:p/>
     <w:p>
       <w:r>
-        <w:t xml:space="preserve">      int sum;      </w:t>
+        <w:t xml:space="preserve">      int </w:t>
+      </w:r>
+      <w:proofErr w:type="gramStart"/>
+      <w:r>
+        <w:t xml:space="preserve">sum;   </w:t>
+      </w:r>
+      <w:proofErr w:type="gramEnd"/>
+      <w:r>
+        <w:t xml:space="preserve">   </w:t>
       </w:r>
       <w:r>
         <w:tab/>
@@ -332,8 +2163,13 @@
     </w:p>
     <w:p>
       <w:r>
-        <w:t xml:space="preserve">      sum = number1 + number2 + number3;</w:t>
-      </w:r>
+        <w:t xml:space="preserve">      sum = number1 + number2 + </w:t>
+      </w:r>
+      <w:proofErr w:type="gramStart"/>
+      <w:r>
+        <w:t>number3;</w:t>
+      </w:r>
+      <w:proofErr w:type="gramEnd"/>
     </w:p>
     <w:p>
       <w:r>
@@ -350,8 +2186,13 @@
     </w:p>
     <w:p>
       <w:r>
-        <w:t xml:space="preserve">      String result;</w:t>
-      </w:r>
+        <w:t xml:space="preserve">      String </w:t>
+      </w:r>
+      <w:proofErr w:type="gramStart"/>
+      <w:r>
+        <w:t>result;</w:t>
+      </w:r>
+      <w:proofErr w:type="gramEnd"/>
     </w:p>
     <w:p/>
     <w:p>
@@ -378,18 +2219,60 @@
     </w:p>
     <w:p>
       <w:r>
-        <w:t xml:space="preserve">      JOptionPane.showMessageDialog( null, result, "Calculation Results",</w:t>
-      </w:r>
-    </w:p>
-    <w:p>
-      <w:r>
-        <w:t xml:space="preserve">         JOptionPane.INFORMATION_MESSAGE );</w:t>
+        <w:t xml:space="preserve">      </w:t>
+      </w:r>
+      <w:proofErr w:type="spellStart"/>
+      <w:r>
+        <w:t>JOptionPane.showMessageDialog</w:t>
+      </w:r>
+      <w:proofErr w:type="spellEnd"/>
+      <w:proofErr w:type="gramStart"/>
+      <w:r>
+        <w:t>( null</w:t>
+      </w:r>
+      <w:proofErr w:type="gramEnd"/>
+      <w:r>
+        <w:t>, result, "Calculation Results",</w:t>
+      </w:r>
+    </w:p>
+    <w:p>
+      <w:r>
+        <w:t xml:space="preserve">         </w:t>
+      </w:r>
+      <w:proofErr w:type="spellStart"/>
+      <w:r>
+        <w:t>JOptionPane.INFORMATION_</w:t>
+      </w:r>
+      <w:proofErr w:type="gramStart"/>
+      <w:r>
+        <w:t>MESSAGE</w:t>
+      </w:r>
+      <w:proofErr w:type="spellEnd"/>
+      <w:r>
+        <w:t xml:space="preserve"> )</w:t>
+      </w:r>
+      <w:proofErr w:type="gramEnd"/>
+      <w:r>
+        <w:t>;</w:t>
       </w:r>
     </w:p>
     <w:p/>
     <w:p>
       <w:r>
-        <w:t xml:space="preserve">      System.exit( 0 );</w:t>
+        <w:t xml:space="preserve">      </w:t>
+      </w:r>
+      <w:proofErr w:type="spellStart"/>
+      <w:r>
+        <w:t>System.exit</w:t>
+      </w:r>
+      <w:proofErr w:type="spellEnd"/>
+      <w:proofErr w:type="gramStart"/>
+      <w:r>
+        <w:t>( 0</w:t>
+      </w:r>
+      <w:proofErr w:type="gramEnd"/>
+      <w:r>
+        <w:t xml:space="preserve"> );</w:t>
       </w:r>
     </w:p>
     <w:p>
@@ -448,51 +2331,69 @@
         </w:rPr>
         <w:t xml:space="preserve">Create a new project called </w:t>
       </w:r>
+      <w:proofErr w:type="spellStart"/>
       <w:r>
         <w:rPr>
           <w:i/>
           <w:iCs/>
         </w:rPr>
-        <w:t xml:space="preserve">MixedResults </w:t>
-      </w:r>
-      <w:r>
-        <w:rPr>
-          <w:rFonts w:ascii="TimesNewRomanPSMT" w:hAnsi="TimesNewRomanPSMT" w:cs="TimesNewRomanPSMT"/>
-        </w:rPr>
-        <w:t xml:space="preserve">with a class called </w:t>
-      </w:r>
+        <w:t>MixedResults</w:t>
+      </w:r>
+      <w:proofErr w:type="spellEnd"/>
       <w:r>
         <w:rPr>
           <w:i/>
           <w:iCs/>
         </w:rPr>
-        <w:t>Tester</w:t>
-      </w:r>
-      <w:r>
-        <w:rPr>
-          <w:rFonts w:ascii="TimesNewRomanPSMT" w:hAnsi="TimesNewRomanPSMT" w:cs="TimesNewRomanPSMT"/>
-        </w:rPr>
-        <w:t xml:space="preserve">. Within the </w:t>
+        <w:t xml:space="preserve"> </w:t>
+      </w:r>
+      <w:r>
+        <w:rPr>
+          <w:rFonts w:ascii="TimesNewRomanPSMT" w:hAnsi="TimesNewRomanPSMT" w:cs="TimesNewRomanPSMT"/>
+        </w:rPr>
+        <w:t xml:space="preserve">with a class called </w:t>
       </w:r>
       <w:r>
         <w:rPr>
           <w:i/>
           <w:iCs/>
         </w:rPr>
-        <w:t xml:space="preserve">main </w:t>
-      </w:r>
-      <w:r>
-        <w:rPr>
-          <w:rFonts w:ascii="TimesNewRomanPSMT" w:hAnsi="TimesNewRomanPSMT" w:cs="TimesNewRomanPSMT"/>
-        </w:rPr>
-        <w:t xml:space="preserve">method of </w:t>
+        <w:t>Tester</w:t>
+      </w:r>
+      <w:r>
+        <w:rPr>
+          <w:rFonts w:ascii="TimesNewRomanPSMT" w:hAnsi="TimesNewRomanPSMT" w:cs="TimesNewRomanPSMT"/>
+        </w:rPr>
+        <w:t xml:space="preserve">. Within the </w:t>
       </w:r>
       <w:r>
         <w:rPr>
           <w:i/>
           <w:iCs/>
         </w:rPr>
-        <w:t xml:space="preserve">Tester </w:t>
+        <w:t xml:space="preserve">main </w:t>
+      </w:r>
+      <w:r>
+        <w:rPr>
+          <w:rFonts w:ascii="TimesNewRomanPSMT" w:hAnsi="TimesNewRomanPSMT" w:cs="TimesNewRomanPSMT"/>
+        </w:rPr>
+        <w:t xml:space="preserve">method of </w:t>
+      </w:r>
+      <w:proofErr w:type="gramStart"/>
+      <w:r>
+        <w:rPr>
+          <w:i/>
+          <w:iCs/>
+        </w:rPr>
+        <w:t>Tester</w:t>
+      </w:r>
+      <w:proofErr w:type="gramEnd"/>
+      <w:r>
+        <w:rPr>
+          <w:i/>
+          <w:iCs/>
+        </w:rPr>
+        <w:t xml:space="preserve"> </w:t>
       </w:r>
       <w:r>
         <w:rPr>
@@ -542,8 +2443,16 @@
         <w:rPr>
           <w:rFonts w:ascii="TimesNewRomanPSMT" w:hAnsi="TimesNewRomanPSMT" w:cs="TimesNewRomanPSMT"/>
         </w:rPr>
-        <w:t>double d2 = 1004.128;</w:t>
-      </w:r>
+        <w:t xml:space="preserve">double d2 = </w:t>
+      </w:r>
+      <w:proofErr w:type="gramStart"/>
+      <w:r>
+        <w:rPr>
+          <w:rFonts w:ascii="TimesNewRomanPSMT" w:hAnsi="TimesNewRomanPSMT" w:cs="TimesNewRomanPSMT"/>
+        </w:rPr>
+        <w:t>1004.128;</w:t>
+      </w:r>
+      <w:proofErr w:type="gramEnd"/>
     </w:p>
     <w:p>
       <w:pPr>
@@ -559,8 +2468,16 @@
         <w:rPr>
           <w:rFonts w:ascii="TimesNewRomanPSMT" w:hAnsi="TimesNewRomanPSMT" w:cs="TimesNewRomanPSMT"/>
         </w:rPr>
-        <w:t>int i1 = 12;</w:t>
-      </w:r>
+        <w:t xml:space="preserve">int i1 = </w:t>
+      </w:r>
+      <w:proofErr w:type="gramStart"/>
+      <w:r>
+        <w:rPr>
+          <w:rFonts w:ascii="TimesNewRomanPSMT" w:hAnsi="TimesNewRomanPSMT" w:cs="TimesNewRomanPSMT"/>
+        </w:rPr>
+        <w:t>12;</w:t>
+      </w:r>
+      <w:proofErr w:type="gramEnd"/>
     </w:p>
     <w:p>
       <w:pPr>
@@ -576,8 +2493,16 @@
         <w:rPr>
           <w:rFonts w:ascii="TimesNewRomanPSMT" w:hAnsi="TimesNewRomanPSMT" w:cs="TimesNewRomanPSMT"/>
         </w:rPr>
-        <w:t>int i2 = 18;</w:t>
-      </w:r>
+        <w:t xml:space="preserve">int i2 = </w:t>
+      </w:r>
+      <w:proofErr w:type="gramStart"/>
+      <w:r>
+        <w:rPr>
+          <w:rFonts w:ascii="TimesNewRomanPSMT" w:hAnsi="TimesNewRomanPSMT" w:cs="TimesNewRomanPSMT"/>
+        </w:rPr>
+        <w:t>18;</w:t>
+      </w:r>
+      <w:proofErr w:type="gramEnd"/>
     </w:p>
     <w:p>
       <w:pPr>
@@ -619,52 +2544,108 @@
         <w:rPr>
           <w:rFonts w:ascii="TimesNewRomanPSMT" w:hAnsi="TimesNewRomanPSMT" w:cs="TimesNewRomanPSMT"/>
         </w:rPr>
-        <w:t>Problem 2: 57.2 * ( (double)i1 / i2 ) + 1</w:t>
-      </w:r>
-    </w:p>
-    <w:p>
-      <w:pPr>
-        <w:autoSpaceDE w:val="0"/>
-        <w:autoSpaceDN w:val="0"/>
-        <w:adjustRightInd w:val="0"/>
-        <w:rPr>
-          <w:rFonts w:ascii="TimesNewRomanPSMT" w:hAnsi="TimesNewRomanPSMT" w:cs="TimesNewRomanPSMT"/>
-        </w:rPr>
-      </w:pPr>
-      <w:r>
-        <w:rPr>
-          <w:rFonts w:ascii="TimesNewRomanPSMT" w:hAnsi="TimesNewRomanPSMT" w:cs="TimesNewRomanPSMT"/>
-        </w:rPr>
-        <w:t>Problem 3: 15 – i1 * ( d1 * 3) + 4</w:t>
-      </w:r>
-    </w:p>
-    <w:p>
-      <w:pPr>
-        <w:autoSpaceDE w:val="0"/>
-        <w:autoSpaceDN w:val="0"/>
-        <w:adjustRightInd w:val="0"/>
-        <w:rPr>
-          <w:rFonts w:ascii="TimesNewRomanPSMT" w:hAnsi="TimesNewRomanPSMT" w:cs="TimesNewRomanPSMT"/>
-        </w:rPr>
-      </w:pPr>
-      <w:r>
-        <w:rPr>
-          <w:rFonts w:ascii="TimesNewRomanPSMT" w:hAnsi="TimesNewRomanPSMT" w:cs="TimesNewRomanPSMT"/>
-        </w:rPr>
-        <w:t>Problem 4: 15 – i1 * (int)( d1 * 3) + 4</w:t>
-      </w:r>
-    </w:p>
-    <w:p>
-      <w:pPr>
-        <w:rPr>
-          <w:rFonts w:ascii="TimesNewRomanPSMT" w:hAnsi="TimesNewRomanPSMT" w:cs="TimesNewRomanPSMT"/>
-        </w:rPr>
-      </w:pPr>
-      <w:r>
-        <w:rPr>
-          <w:rFonts w:ascii="TimesNewRomanPSMT" w:hAnsi="TimesNewRomanPSMT" w:cs="TimesNewRomanPSMT"/>
-        </w:rPr>
-        <w:t>Problem 5: 15 – i1 * ( (int)d1 * 3) + 4</w:t>
+        <w:t xml:space="preserve">Problem 2: 57.2 * </w:t>
+      </w:r>
+      <w:proofErr w:type="gramStart"/>
+      <w:r>
+        <w:rPr>
+          <w:rFonts w:ascii="TimesNewRomanPSMT" w:hAnsi="TimesNewRomanPSMT" w:cs="TimesNewRomanPSMT"/>
+        </w:rPr>
+        <w:t>( (</w:t>
+      </w:r>
+      <w:proofErr w:type="gramEnd"/>
+      <w:r>
+        <w:rPr>
+          <w:rFonts w:ascii="TimesNewRomanPSMT" w:hAnsi="TimesNewRomanPSMT" w:cs="TimesNewRomanPSMT"/>
+        </w:rPr>
+        <w:t>double)i1 / i2 ) + 1</w:t>
+      </w:r>
+    </w:p>
+    <w:p>
+      <w:pPr>
+        <w:autoSpaceDE w:val="0"/>
+        <w:autoSpaceDN w:val="0"/>
+        <w:adjustRightInd w:val="0"/>
+        <w:rPr>
+          <w:rFonts w:ascii="TimesNewRomanPSMT" w:hAnsi="TimesNewRomanPSMT" w:cs="TimesNewRomanPSMT"/>
+        </w:rPr>
+      </w:pPr>
+      <w:r>
+        <w:rPr>
+          <w:rFonts w:ascii="TimesNewRomanPSMT" w:hAnsi="TimesNewRomanPSMT" w:cs="TimesNewRomanPSMT"/>
+        </w:rPr>
+        <w:t xml:space="preserve">Problem 3: 15 – i1 * </w:t>
+      </w:r>
+      <w:proofErr w:type="gramStart"/>
+      <w:r>
+        <w:rPr>
+          <w:rFonts w:ascii="TimesNewRomanPSMT" w:hAnsi="TimesNewRomanPSMT" w:cs="TimesNewRomanPSMT"/>
+        </w:rPr>
+        <w:t>( d</w:t>
+      </w:r>
+      <w:proofErr w:type="gramEnd"/>
+      <w:r>
+        <w:rPr>
+          <w:rFonts w:ascii="TimesNewRomanPSMT" w:hAnsi="TimesNewRomanPSMT" w:cs="TimesNewRomanPSMT"/>
+        </w:rPr>
+        <w:t>1 * 3) + 4</w:t>
+      </w:r>
+    </w:p>
+    <w:p>
+      <w:pPr>
+        <w:autoSpaceDE w:val="0"/>
+        <w:autoSpaceDN w:val="0"/>
+        <w:adjustRightInd w:val="0"/>
+        <w:rPr>
+          <w:rFonts w:ascii="TimesNewRomanPSMT" w:hAnsi="TimesNewRomanPSMT" w:cs="TimesNewRomanPSMT"/>
+        </w:rPr>
+      </w:pPr>
+      <w:r>
+        <w:rPr>
+          <w:rFonts w:ascii="TimesNewRomanPSMT" w:hAnsi="TimesNewRomanPSMT" w:cs="TimesNewRomanPSMT"/>
+        </w:rPr>
+        <w:t>Problem 4: 15 – i1 * (int</w:t>
+      </w:r>
+      <w:proofErr w:type="gramStart"/>
+      <w:r>
+        <w:rPr>
+          <w:rFonts w:ascii="TimesNewRomanPSMT" w:hAnsi="TimesNewRomanPSMT" w:cs="TimesNewRomanPSMT"/>
+        </w:rPr>
+        <w:t>)( d</w:t>
+      </w:r>
+      <w:proofErr w:type="gramEnd"/>
+      <w:r>
+        <w:rPr>
+          <w:rFonts w:ascii="TimesNewRomanPSMT" w:hAnsi="TimesNewRomanPSMT" w:cs="TimesNewRomanPSMT"/>
+        </w:rPr>
+        <w:t>1 * 3) + 4</w:t>
+      </w:r>
+    </w:p>
+    <w:p>
+      <w:pPr>
+        <w:rPr>
+          <w:rFonts w:ascii="TimesNewRomanPSMT" w:hAnsi="TimesNewRomanPSMT" w:cs="TimesNewRomanPSMT"/>
+        </w:rPr>
+      </w:pPr>
+      <w:r>
+        <w:rPr>
+          <w:rFonts w:ascii="TimesNewRomanPSMT" w:hAnsi="TimesNewRomanPSMT" w:cs="TimesNewRomanPSMT"/>
+        </w:rPr>
+        <w:t xml:space="preserve">Problem 5: 15 – i1 * </w:t>
+      </w:r>
+      <w:proofErr w:type="gramStart"/>
+      <w:r>
+        <w:rPr>
+          <w:rFonts w:ascii="TimesNewRomanPSMT" w:hAnsi="TimesNewRomanPSMT" w:cs="TimesNewRomanPSMT"/>
+        </w:rPr>
+        <w:t>( (</w:t>
+      </w:r>
+      <w:proofErr w:type="gramEnd"/>
+      <w:r>
+        <w:rPr>
+          <w:rFonts w:ascii="TimesNewRomanPSMT" w:hAnsi="TimesNewRomanPSMT" w:cs="TimesNewRomanPSMT"/>
+        </w:rPr>
+        <w:t>int)d1 * 3) + 4</w:t>
       </w:r>
     </w:p>
     <w:p>
@@ -766,6 +2747,20 @@
         </w:rPr>
         <w:t>Problem 5: -1313</w:t>
       </w:r>
+    </w:p>
+    <w:p>
+      <w:pPr>
+        <w:rPr>
+          <w:rFonts w:ascii="Courier New" w:hAnsi="Courier New" w:cs="Courier New"/>
+        </w:rPr>
+      </w:pPr>
+    </w:p>
+    <w:p>
+      <w:pPr>
+        <w:rPr>
+          <w:rFonts w:ascii="Courier New" w:hAnsi="Courier New" w:cs="Courier New"/>
+        </w:rPr>
+      </w:pPr>
     </w:p>
     <w:p>
       <w:pPr>
@@ -1144,6 +3139,7 @@
     <w:lsdException w:name="HTML Sample" w:semiHidden="1" w:unhideWhenUsed="1"/>
     <w:lsdException w:name="HTML Typewriter" w:semiHidden="1" w:unhideWhenUsed="1"/>
     <w:lsdException w:name="HTML Variable" w:semiHidden="1" w:unhideWhenUsed="1"/>
+    <w:lsdException w:name="Normal Table" w:semiHidden="1" w:unhideWhenUsed="1"/>
     <w:lsdException w:name="annotation subject" w:semiHidden="1" w:unhideWhenUsed="1"/>
     <w:lsdException w:name="No List" w:semiHidden="1" w:unhideWhenUsed="1"/>
     <w:lsdException w:name="Outline List 1" w:semiHidden="1" w:unhideWhenUsed="1"/>
@@ -1186,8 +3182,11 @@
     <w:lsdException w:name="Table Contemporary" w:semiHidden="1" w:unhideWhenUsed="1"/>
     <w:lsdException w:name="Table Elegant" w:semiHidden="1" w:unhideWhenUsed="1"/>
     <w:lsdException w:name="Table Professional" w:semiHidden="1" w:unhideWhenUsed="1"/>
+    <w:lsdException w:name="Table Subtle 1" w:semiHidden="1" w:unhideWhenUsed="1"/>
     <w:lsdException w:name="Table Subtle 2" w:semiHidden="1" w:unhideWhenUsed="1"/>
     <w:lsdException w:name="Table Web 1" w:semiHidden="1" w:unhideWhenUsed="1"/>
+    <w:lsdException w:name="Table Web 2" w:semiHidden="1" w:unhideWhenUsed="1"/>
+    <w:lsdException w:name="Table Web 3" w:semiHidden="1" w:unhideWhenUsed="1"/>
     <w:lsdException w:name="Balloon Text" w:semiHidden="1" w:unhideWhenUsed="1"/>
     <w:lsdException w:name="Table Theme" w:semiHidden="1" w:unhideWhenUsed="1"/>
     <w:lsdException w:name="Placeholder Text" w:semiHidden="1" w:uiPriority="99"/>
